--- a/Complier.docx
+++ b/Complier.docx
@@ -5,14 +5,38 @@
     <w:p>
       <w:pPr>
         <w:jc w:val="center"/>
+        <w:rPr>
+          <w:sz w:val="40"/>
+          <w:szCs w:val="48"/>
+        </w:rPr>
       </w:pPr>
       <w:r>
+        <w:rPr>
+          <w:sz w:val="40"/>
+          <w:szCs w:val="48"/>
+        </w:rPr>
         <w:t>Retro Basic Conmplier</w:t>
       </w:r>
     </w:p>
+    <w:p/>
     <w:p>
+      <w:pPr>
+        <w:rPr>
+          <w:b/>
+          <w:bCs/>
+        </w:rPr>
+      </w:pPr>
+      <w:r>
+        <w:t xml:space="preserve"> </w:t>
+      </w:r>
       <w:proofErr w:type="gramStart"/>
       <w:r>
+        <w:rPr>
+          <w:b/>
+          <w:bCs/>
+          <w:sz w:val="24"/>
+          <w:szCs w:val="32"/>
+        </w:rPr>
         <w:t>Grammar :</w:t>
       </w:r>
       <w:proofErr w:type="gramEnd"/>
@@ -461,18 +485,69 @@
           <w:szCs w:val="22"/>
         </w:rPr>
         <w:br/>
-        <w:t>stop := STOP</w:t>
+      </w:r>
+      <w:proofErr w:type="gramStart"/>
+      <w:r>
+        <w:rPr>
+          <w:rFonts w:asciiTheme="minorBidi" w:hAnsiTheme="minorBidi"/>
+          <w:color w:val="000000"/>
+          <w:szCs w:val="22"/>
+        </w:rPr>
+        <w:t>stop</w:t>
+      </w:r>
+      <w:proofErr w:type="gramEnd"/>
+      <w:r>
+        <w:rPr>
+          <w:rFonts w:asciiTheme="minorBidi" w:hAnsiTheme="minorBidi"/>
+          <w:color w:val="000000"/>
+          <w:szCs w:val="22"/>
+        </w:rPr>
+        <w:t xml:space="preserve"> := STOP</w:t>
       </w:r>
     </w:p>
     <w:p>
-      <w:r>
+      <w:pPr>
+        <w:rPr>
+          <w:sz w:val="24"/>
+          <w:szCs w:val="32"/>
+        </w:rPr>
+      </w:pPr>
+    </w:p>
+    <w:p>
+      <w:pPr>
+        <w:rPr>
+          <w:b/>
+          <w:bCs/>
+          <w:sz w:val="24"/>
+          <w:szCs w:val="32"/>
+        </w:rPr>
+      </w:pPr>
+      <w:r>
+        <w:rPr>
+          <w:b/>
+          <w:bCs/>
+          <w:sz w:val="24"/>
+          <w:szCs w:val="32"/>
+        </w:rPr>
         <w:t xml:space="preserve">First set, Follow </w:t>
       </w:r>
       <w:proofErr w:type="gramStart"/>
       <w:r>
+        <w:rPr>
+          <w:b/>
+          <w:bCs/>
+          <w:sz w:val="24"/>
+          <w:szCs w:val="32"/>
+        </w:rPr>
         <w:t xml:space="preserve">set </w:t>
       </w:r>
       <w:r>
+        <w:rPr>
+          <w:b/>
+          <w:bCs/>
+          <w:sz w:val="24"/>
+          <w:szCs w:val="32"/>
+        </w:rPr>
         <w:t>:</w:t>
       </w:r>
       <w:proofErr w:type="gramEnd"/>
@@ -998,6 +1073,20 @@
                 <w:rFonts w:asciiTheme="minorBidi" w:hAnsiTheme="minorBidi"/>
               </w:rPr>
             </w:pPr>
+            <w:proofErr w:type="spellStart"/>
+            <w:r>
+              <w:rPr>
+                <w:rFonts w:asciiTheme="minorBidi" w:hAnsiTheme="minorBidi"/>
+              </w:rPr>
+              <w:t>line_num</w:t>
+            </w:r>
+            <w:proofErr w:type="spellEnd"/>
+            <w:r>
+              <w:rPr>
+                <w:rFonts w:asciiTheme="minorBidi" w:hAnsiTheme="minorBidi"/>
+              </w:rPr>
+              <w:t>, EOF</w:t>
+            </w:r>
           </w:p>
         </w:tc>
       </w:tr>
@@ -1284,6 +1373,14 @@
                 <w:rFonts w:asciiTheme="minorBidi" w:hAnsiTheme="minorBidi"/>
               </w:rPr>
             </w:pPr>
+            <w:proofErr w:type="spellStart"/>
+            <w:r>
+              <w:rPr>
+                <w:rFonts w:asciiTheme="minorBidi" w:hAnsiTheme="minorBidi"/>
+              </w:rPr>
+              <w:t>line_num</w:t>
+            </w:r>
+            <w:proofErr w:type="spellEnd"/>
           </w:p>
         </w:tc>
       </w:tr>
@@ -1492,18 +1589,502 @@
       </w:tr>
     </w:tbl>
     <w:p/>
+    <w:p/>
+    <w:p/>
+    <w:p/>
     <w:p>
-      <w:r>
+      <w:pPr>
+        <w:rPr>
+          <w:b/>
+          <w:bCs/>
+          <w:sz w:val="24"/>
+          <w:szCs w:val="32"/>
+        </w:rPr>
+      </w:pPr>
+      <w:r>
+        <w:rPr>
+          <w:b/>
+          <w:bCs/>
+          <w:sz w:val="24"/>
+          <w:szCs w:val="32"/>
+        </w:rPr>
+        <w:lastRenderedPageBreak/>
         <w:t xml:space="preserve">Parsing </w:t>
       </w:r>
       <w:proofErr w:type="gramStart"/>
       <w:r>
-        <w:t>table</w:t>
-      </w:r>
-      <w:r>
-        <w:t xml:space="preserve"> :</w:t>
+        <w:rPr>
+          <w:b/>
+          <w:bCs/>
+          <w:sz w:val="24"/>
+          <w:szCs w:val="32"/>
+        </w:rPr>
+        <w:t>table :</w:t>
       </w:r>
       <w:proofErr w:type="gramEnd"/>
+    </w:p>
+    <w:p>
+      <w:r>
+        <w:t xml:space="preserve">1. </w:t>
+      </w:r>
+      <w:proofErr w:type="spellStart"/>
+      <w:proofErr w:type="gramStart"/>
+      <w:r>
+        <w:t>pgm</w:t>
+      </w:r>
+      <w:proofErr w:type="spellEnd"/>
+      <w:proofErr w:type="gramEnd"/>
+      <w:r>
+        <w:t xml:space="preserve"> := line </w:t>
+      </w:r>
+      <w:proofErr w:type="spellStart"/>
+      <w:r>
+        <w:t>pgm</w:t>
+      </w:r>
+      <w:proofErr w:type="spellEnd"/>
+      <w:r>
+        <w:tab/>
+      </w:r>
+      <w:r>
+        <w:tab/>
+      </w:r>
+      <w:r>
+        <w:t xml:space="preserve">     9. </w:t>
+      </w:r>
+      <w:proofErr w:type="spellStart"/>
+      <w:proofErr w:type="gramStart"/>
+      <w:r>
+        <w:t>asgmnt</w:t>
+      </w:r>
+      <w:proofErr w:type="spellEnd"/>
+      <w:proofErr w:type="gramEnd"/>
+      <w:r>
+        <w:t xml:space="preserve"> := id = </w:t>
+      </w:r>
+      <w:proofErr w:type="spellStart"/>
+      <w:r>
+        <w:t>exp</w:t>
+      </w:r>
+      <w:proofErr w:type="spellEnd"/>
+      <w:r>
+        <w:tab/>
+      </w:r>
+      <w:r>
+        <w:tab/>
+      </w:r>
+      <w:r>
+        <w:tab/>
+        <w:t xml:space="preserve">17. </w:t>
+      </w:r>
+      <w:proofErr w:type="spellStart"/>
+      <w:proofErr w:type="gramStart"/>
+      <w:r>
+        <w:t>cond</w:t>
+      </w:r>
+      <w:proofErr w:type="spellEnd"/>
+      <w:proofErr w:type="gramEnd"/>
+      <w:r>
+        <w:t xml:space="preserve"> := term </w:t>
+      </w:r>
+      <w:proofErr w:type="spellStart"/>
+      <w:r>
+        <w:t>cond</w:t>
+      </w:r>
+      <w:proofErr w:type="spellEnd"/>
+      <w:r>
+        <w:t>’</w:t>
+      </w:r>
+    </w:p>
+    <w:p>
+      <w:r>
+        <w:t xml:space="preserve">2. </w:t>
+      </w:r>
+      <w:proofErr w:type="spellStart"/>
+      <w:proofErr w:type="gramStart"/>
+      <w:r>
+        <w:t>pgm</w:t>
+      </w:r>
+      <w:proofErr w:type="spellEnd"/>
+      <w:proofErr w:type="gramEnd"/>
+      <w:r>
+        <w:t xml:space="preserve"> := EOF</w:t>
+      </w:r>
+      <w:r>
+        <w:tab/>
+      </w:r>
+      <w:r>
+        <w:tab/>
+      </w:r>
+      <w:r>
+        <w:tab/>
+      </w:r>
+      <w:r>
+        <w:t xml:space="preserve">     10. </w:t>
+      </w:r>
+      <w:proofErr w:type="spellStart"/>
+      <w:proofErr w:type="gramStart"/>
+      <w:r>
+        <w:t>exp</w:t>
+      </w:r>
+      <w:proofErr w:type="spellEnd"/>
+      <w:proofErr w:type="gramEnd"/>
+      <w:r>
+        <w:t xml:space="preserve"> := term </w:t>
+      </w:r>
+      <w:proofErr w:type="spellStart"/>
+      <w:r>
+        <w:t>exp</w:t>
+      </w:r>
+      <w:proofErr w:type="spellEnd"/>
+      <w:r>
+        <w:t>’</w:t>
+      </w:r>
+      <w:r>
+        <w:tab/>
+      </w:r>
+      <w:r>
+        <w:tab/>
+      </w:r>
+      <w:r>
+        <w:tab/>
+        <w:t xml:space="preserve">18. </w:t>
+      </w:r>
+      <w:proofErr w:type="spellStart"/>
+      <w:proofErr w:type="gramStart"/>
+      <w:r>
+        <w:t>cond</w:t>
+      </w:r>
+      <w:proofErr w:type="spellEnd"/>
+      <w:proofErr w:type="gramEnd"/>
+      <w:r>
+        <w:t>’ := &lt; term</w:t>
+      </w:r>
+    </w:p>
+    <w:p>
+      <w:r>
+        <w:t xml:space="preserve">3. </w:t>
+      </w:r>
+      <w:proofErr w:type="gramStart"/>
+      <w:r>
+        <w:t>line</w:t>
+      </w:r>
+      <w:proofErr w:type="gramEnd"/>
+      <w:r>
+        <w:t xml:space="preserve"> := </w:t>
+      </w:r>
+      <w:proofErr w:type="spellStart"/>
+      <w:r>
+        <w:t>line_num</w:t>
+      </w:r>
+      <w:proofErr w:type="spellEnd"/>
+      <w:r>
+        <w:t xml:space="preserve"> </w:t>
+      </w:r>
+      <w:proofErr w:type="spellStart"/>
+      <w:r>
+        <w:t>stmt</w:t>
+      </w:r>
+      <w:proofErr w:type="spellEnd"/>
+      <w:r>
+        <w:tab/>
+      </w:r>
+      <w:r>
+        <w:tab/>
+        <w:t xml:space="preserve">     11. </w:t>
+      </w:r>
+      <w:proofErr w:type="spellStart"/>
+      <w:proofErr w:type="gramStart"/>
+      <w:r>
+        <w:t>exp</w:t>
+      </w:r>
+      <w:proofErr w:type="spellEnd"/>
+      <w:proofErr w:type="gramEnd"/>
+      <w:r>
+        <w:t>’ := + term</w:t>
+      </w:r>
+      <w:r>
+        <w:tab/>
+      </w:r>
+      <w:r>
+        <w:tab/>
+      </w:r>
+      <w:r>
+        <w:tab/>
+        <w:t xml:space="preserve">19. </w:t>
+      </w:r>
+      <w:proofErr w:type="spellStart"/>
+      <w:proofErr w:type="gramStart"/>
+      <w:r>
+        <w:t>cond</w:t>
+      </w:r>
+      <w:proofErr w:type="spellEnd"/>
+      <w:proofErr w:type="gramEnd"/>
+      <w:r>
+        <w:t>’ := = term</w:t>
+      </w:r>
+    </w:p>
+    <w:p>
+      <w:r>
+        <w:t xml:space="preserve">4. </w:t>
+      </w:r>
+      <w:proofErr w:type="spellStart"/>
+      <w:proofErr w:type="gramStart"/>
+      <w:r>
+        <w:t>stmt</w:t>
+      </w:r>
+      <w:proofErr w:type="spellEnd"/>
+      <w:proofErr w:type="gramEnd"/>
+      <w:r>
+        <w:t xml:space="preserve"> := </w:t>
+      </w:r>
+      <w:proofErr w:type="spellStart"/>
+      <w:r>
+        <w:t>asgmnt</w:t>
+      </w:r>
+      <w:proofErr w:type="spellEnd"/>
+      <w:r>
+        <w:tab/>
+      </w:r>
+      <w:r>
+        <w:tab/>
+        <w:t xml:space="preserve">     12. </w:t>
+      </w:r>
+      <w:proofErr w:type="spellStart"/>
+      <w:proofErr w:type="gramStart"/>
+      <w:r>
+        <w:t>exp</w:t>
+      </w:r>
+      <w:proofErr w:type="spellEnd"/>
+      <w:proofErr w:type="gramEnd"/>
+      <w:r>
+        <w:t>’ := - term</w:t>
+      </w:r>
+      <w:r>
+        <w:tab/>
+      </w:r>
+      <w:r>
+        <w:tab/>
+      </w:r>
+      <w:r>
+        <w:tab/>
+        <w:t xml:space="preserve">20. </w:t>
+      </w:r>
+      <w:proofErr w:type="gramStart"/>
+      <w:r>
+        <w:t>print</w:t>
+      </w:r>
+      <w:proofErr w:type="gramEnd"/>
+      <w:r>
+        <w:t xml:space="preserve"> := PRINT id</w:t>
+      </w:r>
+    </w:p>
+    <w:p>
+      <w:r>
+        <w:t xml:space="preserve">5. </w:t>
+      </w:r>
+      <w:proofErr w:type="spellStart"/>
+      <w:proofErr w:type="gramStart"/>
+      <w:r>
+        <w:t>stmt</w:t>
+      </w:r>
+      <w:proofErr w:type="spellEnd"/>
+      <w:proofErr w:type="gramEnd"/>
+      <w:r>
+        <w:t xml:space="preserve"> := if</w:t>
+      </w:r>
+      <w:r>
+        <w:tab/>
+      </w:r>
+      <w:r>
+        <w:tab/>
+      </w:r>
+      <w:r>
+        <w:tab/>
+        <w:t xml:space="preserve">     13. </w:t>
+      </w:r>
+      <w:proofErr w:type="spellStart"/>
+      <w:proofErr w:type="gramStart"/>
+      <w:r>
+        <w:t>exp</w:t>
+      </w:r>
+      <w:proofErr w:type="spellEnd"/>
+      <w:proofErr w:type="gramEnd"/>
+      <w:r>
+        <w:t>’ := empty</w:t>
+      </w:r>
+      <w:r>
+        <w:tab/>
+      </w:r>
+      <w:r>
+        <w:tab/>
+      </w:r>
+      <w:r>
+        <w:tab/>
+        <w:t xml:space="preserve">21. </w:t>
+      </w:r>
+      <w:proofErr w:type="spellStart"/>
+      <w:proofErr w:type="gramStart"/>
+      <w:r>
+        <w:t>goto</w:t>
+      </w:r>
+      <w:proofErr w:type="spellEnd"/>
+      <w:proofErr w:type="gramEnd"/>
+      <w:r>
+        <w:t xml:space="preserve"> := GOTO </w:t>
+      </w:r>
+      <w:proofErr w:type="spellStart"/>
+      <w:r>
+        <w:t>line_num</w:t>
+      </w:r>
+      <w:proofErr w:type="spellEnd"/>
+    </w:p>
+    <w:p>
+      <w:r>
+        <w:t xml:space="preserve">6. </w:t>
+      </w:r>
+      <w:proofErr w:type="spellStart"/>
+      <w:proofErr w:type="gramStart"/>
+      <w:r>
+        <w:t>stmt</w:t>
+      </w:r>
+      <w:proofErr w:type="spellEnd"/>
+      <w:proofErr w:type="gramEnd"/>
+      <w:r>
+        <w:t xml:space="preserve"> := print</w:t>
+      </w:r>
+      <w:r>
+        <w:tab/>
+      </w:r>
+      <w:r>
+        <w:tab/>
+      </w:r>
+      <w:r>
+        <w:tab/>
+        <w:t xml:space="preserve">     14. </w:t>
+      </w:r>
+      <w:proofErr w:type="gramStart"/>
+      <w:r>
+        <w:t>term</w:t>
+      </w:r>
+      <w:proofErr w:type="gramEnd"/>
+      <w:r>
+        <w:t xml:space="preserve"> := id</w:t>
+      </w:r>
+      <w:r>
+        <w:tab/>
+      </w:r>
+      <w:r>
+        <w:tab/>
+      </w:r>
+      <w:r>
+        <w:tab/>
+        <w:t xml:space="preserve">22. </w:t>
+      </w:r>
+      <w:proofErr w:type="gramStart"/>
+      <w:r>
+        <w:t>stop</w:t>
+      </w:r>
+      <w:proofErr w:type="gramEnd"/>
+      <w:r>
+        <w:t xml:space="preserve"> := STOP</w:t>
+      </w:r>
+    </w:p>
+    <w:p>
+      <w:r>
+        <w:t xml:space="preserve">7. </w:t>
+      </w:r>
+      <w:proofErr w:type="spellStart"/>
+      <w:proofErr w:type="gramStart"/>
+      <w:r>
+        <w:t>stmt</w:t>
+      </w:r>
+      <w:proofErr w:type="spellEnd"/>
+      <w:proofErr w:type="gramEnd"/>
+      <w:r>
+        <w:t xml:space="preserve"> := </w:t>
+      </w:r>
+      <w:proofErr w:type="spellStart"/>
+      <w:r>
+        <w:t>goto</w:t>
+      </w:r>
+      <w:proofErr w:type="spellEnd"/>
+      <w:r>
+        <w:tab/>
+      </w:r>
+      <w:r>
+        <w:tab/>
+      </w:r>
+      <w:r>
+        <w:tab/>
+        <w:t xml:space="preserve">     15. </w:t>
+      </w:r>
+      <w:proofErr w:type="gramStart"/>
+      <w:r>
+        <w:t>term</w:t>
+      </w:r>
+      <w:proofErr w:type="gramEnd"/>
+      <w:r>
+        <w:t xml:space="preserve"> := </w:t>
+      </w:r>
+      <w:proofErr w:type="spellStart"/>
+      <w:r>
+        <w:t>const</w:t>
+      </w:r>
+      <w:proofErr w:type="spellEnd"/>
+    </w:p>
+    <w:p>
+      <w:r>
+        <w:t xml:space="preserve">8. </w:t>
+      </w:r>
+      <w:proofErr w:type="spellStart"/>
+      <w:proofErr w:type="gramStart"/>
+      <w:r>
+        <w:t>stmt</w:t>
+      </w:r>
+      <w:proofErr w:type="spellEnd"/>
+      <w:proofErr w:type="gramEnd"/>
+      <w:r>
+        <w:t xml:space="preserve"> := stop</w:t>
+      </w:r>
+      <w:r>
+        <w:tab/>
+      </w:r>
+      <w:r>
+        <w:tab/>
+      </w:r>
+      <w:r>
+        <w:tab/>
+        <w:t xml:space="preserve">     16. </w:t>
+      </w:r>
+      <w:proofErr w:type="gramStart"/>
+      <w:r>
+        <w:t>If :=</w:t>
+      </w:r>
+      <w:proofErr w:type="gramEnd"/>
+      <w:r>
+        <w:t xml:space="preserve"> IF </w:t>
+      </w:r>
+      <w:proofErr w:type="spellStart"/>
+      <w:r>
+        <w:t>cond</w:t>
+      </w:r>
+      <w:proofErr w:type="spellEnd"/>
+      <w:r>
+        <w:t xml:space="preserve"> </w:t>
+      </w:r>
+      <w:proofErr w:type="spellStart"/>
+      <w:r>
+        <w:t>line_num</w:t>
+      </w:r>
+      <w:proofErr w:type="spellEnd"/>
+    </w:p>
+    <w:p/>
+    <w:p>
+      <w:pPr>
+        <w:rPr>
+          <w:rFonts w:hint="cs"/>
+        </w:rPr>
+      </w:pPr>
     </w:p>
     <w:tbl>
       <w:tblPr>
@@ -1512,19 +2093,19 @@
         <w:tblLook w:val="04A0" w:firstRow="1" w:lastRow="0" w:firstColumn="1" w:lastColumn="0" w:noHBand="0" w:noVBand="1"/>
       </w:tblPr>
       <w:tblGrid>
-        <w:gridCol w:w="710"/>
+        <w:gridCol w:w="709"/>
         <w:gridCol w:w="793"/>
-        <w:gridCol w:w="701"/>
+        <w:gridCol w:w="700"/>
         <w:gridCol w:w="707"/>
         <w:gridCol w:w="701"/>
+        <w:gridCol w:w="708"/>
         <w:gridCol w:w="709"/>
-        <w:gridCol w:w="709"/>
-        <w:gridCol w:w="708"/>
-        <w:gridCol w:w="700"/>
-        <w:gridCol w:w="699"/>
-        <w:gridCol w:w="700"/>
-        <w:gridCol w:w="700"/>
-        <w:gridCol w:w="705"/>
+        <w:gridCol w:w="707"/>
+        <w:gridCol w:w="701"/>
+        <w:gridCol w:w="701"/>
+        <w:gridCol w:w="701"/>
+        <w:gridCol w:w="701"/>
+        <w:gridCol w:w="704"/>
       </w:tblGrid>
       <w:tr>
         <w:tc>
@@ -1768,7 +2349,15 @@
               <w:rPr>
                 <w:rFonts w:asciiTheme="minorBidi" w:hAnsiTheme="minorBidi"/>
               </w:rPr>
-              <w:t>EOF</w:t>
+              <w:t>EO</w:t>
+            </w:r>
+            <w:bookmarkStart w:id="0" w:name="_GoBack"/>
+            <w:bookmarkEnd w:id="0"/>
+            <w:r>
+              <w:rPr>
+                <w:rFonts w:asciiTheme="minorBidi" w:hAnsiTheme="minorBidi"/>
+              </w:rPr>
+              <w:t>F</w:t>
             </w:r>
           </w:p>
         </w:tc>
@@ -1806,149 +2395,161 @@
                 <w:rFonts w:asciiTheme="minorBidi" w:hAnsiTheme="minorBidi"/>
               </w:rPr>
             </w:pPr>
-          </w:p>
-        </w:tc>
-        <w:tc>
-          <w:tcPr>
-            <w:tcW w:w="711" w:type="dxa"/>
-          </w:tcPr>
-          <w:p>
-            <w:pPr>
-              <w:jc w:val="center"/>
-              <w:rPr>
-                <w:rFonts w:asciiTheme="minorBidi" w:hAnsiTheme="minorBidi"/>
-              </w:rPr>
-            </w:pPr>
-          </w:p>
-        </w:tc>
-        <w:tc>
-          <w:tcPr>
-            <w:tcW w:w="711" w:type="dxa"/>
-          </w:tcPr>
-          <w:p>
-            <w:pPr>
-              <w:jc w:val="center"/>
-              <w:rPr>
-                <w:rFonts w:asciiTheme="minorBidi" w:hAnsiTheme="minorBidi"/>
-              </w:rPr>
-            </w:pPr>
-          </w:p>
-        </w:tc>
-        <w:tc>
-          <w:tcPr>
-            <w:tcW w:w="711" w:type="dxa"/>
-          </w:tcPr>
-          <w:p>
-            <w:pPr>
-              <w:jc w:val="center"/>
-              <w:rPr>
-                <w:rFonts w:asciiTheme="minorBidi" w:hAnsiTheme="minorBidi"/>
-              </w:rPr>
-            </w:pPr>
-          </w:p>
-        </w:tc>
-        <w:tc>
-          <w:tcPr>
-            <w:tcW w:w="711" w:type="dxa"/>
-          </w:tcPr>
-          <w:p>
-            <w:pPr>
-              <w:jc w:val="center"/>
-              <w:rPr>
-                <w:rFonts w:asciiTheme="minorBidi" w:hAnsiTheme="minorBidi"/>
-              </w:rPr>
-            </w:pPr>
-          </w:p>
-        </w:tc>
-        <w:tc>
-          <w:tcPr>
-            <w:tcW w:w="711" w:type="dxa"/>
-          </w:tcPr>
-          <w:p>
-            <w:pPr>
-              <w:jc w:val="center"/>
-              <w:rPr>
-                <w:rFonts w:asciiTheme="minorBidi" w:hAnsiTheme="minorBidi"/>
-              </w:rPr>
-            </w:pPr>
-          </w:p>
-        </w:tc>
-        <w:tc>
-          <w:tcPr>
-            <w:tcW w:w="711" w:type="dxa"/>
-          </w:tcPr>
-          <w:p>
-            <w:pPr>
-              <w:jc w:val="center"/>
-              <w:rPr>
-                <w:rFonts w:asciiTheme="minorBidi" w:hAnsiTheme="minorBidi"/>
-              </w:rPr>
-            </w:pPr>
-          </w:p>
-        </w:tc>
-        <w:tc>
-          <w:tcPr>
-            <w:tcW w:w="711" w:type="dxa"/>
-          </w:tcPr>
-          <w:p>
-            <w:pPr>
-              <w:jc w:val="center"/>
-              <w:rPr>
-                <w:rFonts w:asciiTheme="minorBidi" w:hAnsiTheme="minorBidi"/>
-              </w:rPr>
-            </w:pPr>
-          </w:p>
-        </w:tc>
-        <w:tc>
-          <w:tcPr>
-            <w:tcW w:w="711" w:type="dxa"/>
-          </w:tcPr>
-          <w:p>
-            <w:pPr>
-              <w:jc w:val="center"/>
-              <w:rPr>
-                <w:rFonts w:asciiTheme="minorBidi" w:hAnsiTheme="minorBidi"/>
-              </w:rPr>
-            </w:pPr>
-          </w:p>
-        </w:tc>
-        <w:tc>
-          <w:tcPr>
-            <w:tcW w:w="711" w:type="dxa"/>
-          </w:tcPr>
-          <w:p>
-            <w:pPr>
-              <w:jc w:val="center"/>
-              <w:rPr>
-                <w:rFonts w:asciiTheme="minorBidi" w:hAnsiTheme="minorBidi"/>
-              </w:rPr>
-            </w:pPr>
-          </w:p>
-        </w:tc>
-        <w:tc>
-          <w:tcPr>
-            <w:tcW w:w="711" w:type="dxa"/>
-          </w:tcPr>
-          <w:p>
-            <w:pPr>
-              <w:jc w:val="center"/>
-              <w:rPr>
-                <w:rFonts w:asciiTheme="minorBidi" w:hAnsiTheme="minorBidi"/>
-              </w:rPr>
-            </w:pPr>
-          </w:p>
-        </w:tc>
-        <w:tc>
-          <w:tcPr>
-            <w:tcW w:w="711" w:type="dxa"/>
-          </w:tcPr>
-          <w:p>
-            <w:pPr>
-              <w:jc w:val="center"/>
-              <w:rPr>
-                <w:rFonts w:asciiTheme="minorBidi" w:hAnsiTheme="minorBidi"/>
-              </w:rPr>
-            </w:pPr>
+            <w:r>
+              <w:rPr>
+                <w:rFonts w:asciiTheme="minorBidi" w:hAnsiTheme="minorBidi"/>
+              </w:rPr>
+              <w:t>1</w:t>
+            </w:r>
+          </w:p>
+        </w:tc>
+        <w:tc>
+          <w:tcPr>
+            <w:tcW w:w="711" w:type="dxa"/>
+          </w:tcPr>
+          <w:p>
+            <w:pPr>
+              <w:jc w:val="center"/>
+              <w:rPr>
+                <w:rFonts w:asciiTheme="minorBidi" w:hAnsiTheme="minorBidi"/>
+              </w:rPr>
+            </w:pPr>
+          </w:p>
+        </w:tc>
+        <w:tc>
+          <w:tcPr>
+            <w:tcW w:w="711" w:type="dxa"/>
+          </w:tcPr>
+          <w:p>
+            <w:pPr>
+              <w:jc w:val="center"/>
+              <w:rPr>
+                <w:rFonts w:asciiTheme="minorBidi" w:hAnsiTheme="minorBidi"/>
+              </w:rPr>
+            </w:pPr>
+          </w:p>
+        </w:tc>
+        <w:tc>
+          <w:tcPr>
+            <w:tcW w:w="711" w:type="dxa"/>
+          </w:tcPr>
+          <w:p>
+            <w:pPr>
+              <w:jc w:val="center"/>
+              <w:rPr>
+                <w:rFonts w:asciiTheme="minorBidi" w:hAnsiTheme="minorBidi"/>
+              </w:rPr>
+            </w:pPr>
+          </w:p>
+        </w:tc>
+        <w:tc>
+          <w:tcPr>
+            <w:tcW w:w="711" w:type="dxa"/>
+          </w:tcPr>
+          <w:p>
+            <w:pPr>
+              <w:jc w:val="center"/>
+              <w:rPr>
+                <w:rFonts w:asciiTheme="minorBidi" w:hAnsiTheme="minorBidi"/>
+              </w:rPr>
+            </w:pPr>
+          </w:p>
+        </w:tc>
+        <w:tc>
+          <w:tcPr>
+            <w:tcW w:w="711" w:type="dxa"/>
+          </w:tcPr>
+          <w:p>
+            <w:pPr>
+              <w:jc w:val="center"/>
+              <w:rPr>
+                <w:rFonts w:asciiTheme="minorBidi" w:hAnsiTheme="minorBidi"/>
+              </w:rPr>
+            </w:pPr>
+          </w:p>
+        </w:tc>
+        <w:tc>
+          <w:tcPr>
+            <w:tcW w:w="711" w:type="dxa"/>
+          </w:tcPr>
+          <w:p>
+            <w:pPr>
+              <w:jc w:val="center"/>
+              <w:rPr>
+                <w:rFonts w:asciiTheme="minorBidi" w:hAnsiTheme="minorBidi"/>
+              </w:rPr>
+            </w:pPr>
+          </w:p>
+        </w:tc>
+        <w:tc>
+          <w:tcPr>
+            <w:tcW w:w="711" w:type="dxa"/>
+          </w:tcPr>
+          <w:p>
+            <w:pPr>
+              <w:jc w:val="center"/>
+              <w:rPr>
+                <w:rFonts w:asciiTheme="minorBidi" w:hAnsiTheme="minorBidi"/>
+              </w:rPr>
+            </w:pPr>
+          </w:p>
+        </w:tc>
+        <w:tc>
+          <w:tcPr>
+            <w:tcW w:w="711" w:type="dxa"/>
+          </w:tcPr>
+          <w:p>
+            <w:pPr>
+              <w:jc w:val="center"/>
+              <w:rPr>
+                <w:rFonts w:asciiTheme="minorBidi" w:hAnsiTheme="minorBidi"/>
+              </w:rPr>
+            </w:pPr>
+          </w:p>
+        </w:tc>
+        <w:tc>
+          <w:tcPr>
+            <w:tcW w:w="711" w:type="dxa"/>
+          </w:tcPr>
+          <w:p>
+            <w:pPr>
+              <w:jc w:val="center"/>
+              <w:rPr>
+                <w:rFonts w:asciiTheme="minorBidi" w:hAnsiTheme="minorBidi"/>
+              </w:rPr>
+            </w:pPr>
+          </w:p>
+        </w:tc>
+        <w:tc>
+          <w:tcPr>
+            <w:tcW w:w="711" w:type="dxa"/>
+          </w:tcPr>
+          <w:p>
+            <w:pPr>
+              <w:jc w:val="center"/>
+              <w:rPr>
+                <w:rFonts w:asciiTheme="minorBidi" w:hAnsiTheme="minorBidi"/>
+              </w:rPr>
+            </w:pPr>
+          </w:p>
+        </w:tc>
+        <w:tc>
+          <w:tcPr>
+            <w:tcW w:w="711" w:type="dxa"/>
+          </w:tcPr>
+          <w:p>
+            <w:pPr>
+              <w:jc w:val="center"/>
+              <w:rPr>
+                <w:rFonts w:asciiTheme="minorBidi" w:hAnsiTheme="minorBidi"/>
+              </w:rPr>
+            </w:pPr>
+            <w:r>
+              <w:rPr>
+                <w:rFonts w:asciiTheme="minorBidi" w:hAnsiTheme="minorBidi"/>
+              </w:rPr>
+              <w:t>2</w:t>
+            </w:r>
           </w:p>
         </w:tc>
       </w:tr>
@@ -1983,6 +2584,12 @@
                 <w:rFonts w:asciiTheme="minorBidi" w:hAnsiTheme="minorBidi"/>
               </w:rPr>
             </w:pPr>
+            <w:r>
+              <w:rPr>
+                <w:rFonts w:asciiTheme="minorBidi" w:hAnsiTheme="minorBidi"/>
+              </w:rPr>
+              <w:t>3</w:t>
+            </w:r>
           </w:p>
         </w:tc>
         <w:tc>
@@ -2175,71 +2782,101 @@
                 <w:rFonts w:asciiTheme="minorBidi" w:hAnsiTheme="minorBidi"/>
               </w:rPr>
             </w:pPr>
-          </w:p>
-        </w:tc>
-        <w:tc>
-          <w:tcPr>
-            <w:tcW w:w="711" w:type="dxa"/>
-          </w:tcPr>
-          <w:p>
-            <w:pPr>
-              <w:jc w:val="center"/>
-              <w:rPr>
-                <w:rFonts w:asciiTheme="minorBidi" w:hAnsiTheme="minorBidi"/>
-              </w:rPr>
-            </w:pPr>
-          </w:p>
-        </w:tc>
-        <w:tc>
-          <w:tcPr>
-            <w:tcW w:w="711" w:type="dxa"/>
-          </w:tcPr>
-          <w:p>
-            <w:pPr>
-              <w:jc w:val="center"/>
-              <w:rPr>
-                <w:rFonts w:asciiTheme="minorBidi" w:hAnsiTheme="minorBidi"/>
-              </w:rPr>
-            </w:pPr>
-          </w:p>
-        </w:tc>
-        <w:tc>
-          <w:tcPr>
-            <w:tcW w:w="711" w:type="dxa"/>
-          </w:tcPr>
-          <w:p>
-            <w:pPr>
-              <w:jc w:val="center"/>
-              <w:rPr>
-                <w:rFonts w:asciiTheme="minorBidi" w:hAnsiTheme="minorBidi"/>
-              </w:rPr>
-            </w:pPr>
-          </w:p>
-        </w:tc>
-        <w:tc>
-          <w:tcPr>
-            <w:tcW w:w="711" w:type="dxa"/>
-          </w:tcPr>
-          <w:p>
-            <w:pPr>
-              <w:jc w:val="center"/>
-              <w:rPr>
-                <w:rFonts w:asciiTheme="minorBidi" w:hAnsiTheme="minorBidi"/>
-              </w:rPr>
-            </w:pPr>
-          </w:p>
-        </w:tc>
-        <w:tc>
-          <w:tcPr>
-            <w:tcW w:w="711" w:type="dxa"/>
-          </w:tcPr>
-          <w:p>
-            <w:pPr>
-              <w:jc w:val="center"/>
-              <w:rPr>
-                <w:rFonts w:asciiTheme="minorBidi" w:hAnsiTheme="minorBidi"/>
-              </w:rPr>
-            </w:pPr>
+            <w:r>
+              <w:rPr>
+                <w:rFonts w:asciiTheme="minorBidi" w:hAnsiTheme="minorBidi"/>
+              </w:rPr>
+              <w:t>4</w:t>
+            </w:r>
+          </w:p>
+        </w:tc>
+        <w:tc>
+          <w:tcPr>
+            <w:tcW w:w="711" w:type="dxa"/>
+          </w:tcPr>
+          <w:p>
+            <w:pPr>
+              <w:jc w:val="center"/>
+              <w:rPr>
+                <w:rFonts w:asciiTheme="minorBidi" w:hAnsiTheme="minorBidi"/>
+              </w:rPr>
+            </w:pPr>
+          </w:p>
+        </w:tc>
+        <w:tc>
+          <w:tcPr>
+            <w:tcW w:w="711" w:type="dxa"/>
+          </w:tcPr>
+          <w:p>
+            <w:pPr>
+              <w:jc w:val="center"/>
+              <w:rPr>
+                <w:rFonts w:asciiTheme="minorBidi" w:hAnsiTheme="minorBidi"/>
+              </w:rPr>
+            </w:pPr>
+            <w:r>
+              <w:rPr>
+                <w:rFonts w:asciiTheme="minorBidi" w:hAnsiTheme="minorBidi"/>
+              </w:rPr>
+              <w:t>5</w:t>
+            </w:r>
+          </w:p>
+        </w:tc>
+        <w:tc>
+          <w:tcPr>
+            <w:tcW w:w="711" w:type="dxa"/>
+          </w:tcPr>
+          <w:p>
+            <w:pPr>
+              <w:jc w:val="center"/>
+              <w:rPr>
+                <w:rFonts w:asciiTheme="minorBidi" w:hAnsiTheme="minorBidi"/>
+              </w:rPr>
+            </w:pPr>
+            <w:r>
+              <w:rPr>
+                <w:rFonts w:asciiTheme="minorBidi" w:hAnsiTheme="minorBidi"/>
+              </w:rPr>
+              <w:t>6</w:t>
+            </w:r>
+          </w:p>
+        </w:tc>
+        <w:tc>
+          <w:tcPr>
+            <w:tcW w:w="711" w:type="dxa"/>
+          </w:tcPr>
+          <w:p>
+            <w:pPr>
+              <w:jc w:val="center"/>
+              <w:rPr>
+                <w:rFonts w:asciiTheme="minorBidi" w:hAnsiTheme="minorBidi"/>
+              </w:rPr>
+            </w:pPr>
+            <w:r>
+              <w:rPr>
+                <w:rFonts w:asciiTheme="minorBidi" w:hAnsiTheme="minorBidi"/>
+              </w:rPr>
+              <w:t>7</w:t>
+            </w:r>
+          </w:p>
+        </w:tc>
+        <w:tc>
+          <w:tcPr>
+            <w:tcW w:w="711" w:type="dxa"/>
+          </w:tcPr>
+          <w:p>
+            <w:pPr>
+              <w:jc w:val="center"/>
+              <w:rPr>
+                <w:rFonts w:asciiTheme="minorBidi" w:hAnsiTheme="minorBidi"/>
+              </w:rPr>
+            </w:pPr>
+            <w:r>
+              <w:rPr>
+                <w:rFonts w:asciiTheme="minorBidi" w:hAnsiTheme="minorBidi"/>
+              </w:rPr>
+              <w:t>8</w:t>
+            </w:r>
           </w:p>
         </w:tc>
         <w:tc>
@@ -2354,6 +2991,12 @@
                 <w:rFonts w:asciiTheme="minorBidi" w:hAnsiTheme="minorBidi"/>
               </w:rPr>
             </w:pPr>
+            <w:r>
+              <w:rPr>
+                <w:rFonts w:asciiTheme="minorBidi" w:hAnsiTheme="minorBidi"/>
+              </w:rPr>
+              <w:t>9</w:t>
+            </w:r>
           </w:p>
         </w:tc>
         <w:tc>
@@ -2499,7 +3142,6 @@
                 <w:rFonts w:asciiTheme="minorBidi" w:hAnsiTheme="minorBidi"/>
               </w:rPr>
             </w:pPr>
-            <w:bookmarkStart w:id="0" w:name="_GoBack" w:colFirst="3" w:colLast="13"/>
             <w:proofErr w:type="spellStart"/>
             <w:r>
               <w:rPr>
@@ -2534,191 +3176,31 @@
                 <w:rFonts w:asciiTheme="minorBidi" w:hAnsiTheme="minorBidi"/>
               </w:rPr>
             </w:pPr>
-          </w:p>
-        </w:tc>
-        <w:tc>
-          <w:tcPr>
-            <w:tcW w:w="711" w:type="dxa"/>
-          </w:tcPr>
-          <w:p>
-            <w:pPr>
-              <w:jc w:val="center"/>
-              <w:rPr>
-                <w:rFonts w:asciiTheme="minorBidi" w:hAnsiTheme="minorBidi"/>
-              </w:rPr>
-            </w:pPr>
-          </w:p>
-        </w:tc>
-        <w:tc>
-          <w:tcPr>
-            <w:tcW w:w="711" w:type="dxa"/>
-          </w:tcPr>
-          <w:p>
-            <w:pPr>
-              <w:jc w:val="center"/>
-              <w:rPr>
-                <w:rFonts w:asciiTheme="minorBidi" w:hAnsiTheme="minorBidi"/>
-              </w:rPr>
-            </w:pPr>
-          </w:p>
-        </w:tc>
-        <w:tc>
-          <w:tcPr>
-            <w:tcW w:w="711" w:type="dxa"/>
-          </w:tcPr>
-          <w:p>
-            <w:pPr>
-              <w:jc w:val="center"/>
-              <w:rPr>
-                <w:rFonts w:asciiTheme="minorBidi" w:hAnsiTheme="minorBidi"/>
-              </w:rPr>
-            </w:pPr>
-          </w:p>
-        </w:tc>
-        <w:tc>
-          <w:tcPr>
-            <w:tcW w:w="711" w:type="dxa"/>
-          </w:tcPr>
-          <w:p>
-            <w:pPr>
-              <w:jc w:val="center"/>
-              <w:rPr>
-                <w:rFonts w:asciiTheme="minorBidi" w:hAnsiTheme="minorBidi"/>
-              </w:rPr>
-            </w:pPr>
-          </w:p>
-        </w:tc>
-        <w:tc>
-          <w:tcPr>
-            <w:tcW w:w="711" w:type="dxa"/>
-          </w:tcPr>
-          <w:p>
-            <w:pPr>
-              <w:jc w:val="center"/>
-              <w:rPr>
-                <w:rFonts w:asciiTheme="minorBidi" w:hAnsiTheme="minorBidi"/>
-              </w:rPr>
-            </w:pPr>
-          </w:p>
-        </w:tc>
-        <w:tc>
-          <w:tcPr>
-            <w:tcW w:w="711" w:type="dxa"/>
-          </w:tcPr>
-          <w:p>
-            <w:pPr>
-              <w:jc w:val="center"/>
-              <w:rPr>
-                <w:rFonts w:asciiTheme="minorBidi" w:hAnsiTheme="minorBidi"/>
-              </w:rPr>
-            </w:pPr>
-          </w:p>
-        </w:tc>
-        <w:tc>
-          <w:tcPr>
-            <w:tcW w:w="711" w:type="dxa"/>
-          </w:tcPr>
-          <w:p>
-            <w:pPr>
-              <w:jc w:val="center"/>
-              <w:rPr>
-                <w:rFonts w:asciiTheme="minorBidi" w:hAnsiTheme="minorBidi"/>
-              </w:rPr>
-            </w:pPr>
-          </w:p>
-        </w:tc>
-        <w:tc>
-          <w:tcPr>
-            <w:tcW w:w="711" w:type="dxa"/>
-          </w:tcPr>
-          <w:p>
-            <w:pPr>
-              <w:jc w:val="center"/>
-              <w:rPr>
-                <w:rFonts w:asciiTheme="minorBidi" w:hAnsiTheme="minorBidi"/>
-              </w:rPr>
-            </w:pPr>
-          </w:p>
-        </w:tc>
-        <w:tc>
-          <w:tcPr>
-            <w:tcW w:w="711" w:type="dxa"/>
-          </w:tcPr>
-          <w:p>
-            <w:pPr>
-              <w:jc w:val="center"/>
-              <w:rPr>
-                <w:rFonts w:asciiTheme="minorBidi" w:hAnsiTheme="minorBidi"/>
-              </w:rPr>
-            </w:pPr>
-          </w:p>
-        </w:tc>
-        <w:tc>
-          <w:tcPr>
-            <w:tcW w:w="711" w:type="dxa"/>
-          </w:tcPr>
-          <w:p>
-            <w:pPr>
-              <w:jc w:val="center"/>
-              <w:rPr>
-                <w:rFonts w:asciiTheme="minorBidi" w:hAnsiTheme="minorBidi"/>
-              </w:rPr>
-            </w:pPr>
-          </w:p>
-        </w:tc>
-      </w:tr>
-      <w:bookmarkEnd w:id="0"/>
-      <w:tr>
-        <w:tc>
-          <w:tcPr>
-            <w:tcW w:w="710" w:type="dxa"/>
-          </w:tcPr>
-          <w:p>
-            <w:pPr>
-              <w:jc w:val="center"/>
-              <w:rPr>
-                <w:rFonts w:asciiTheme="minorBidi" w:hAnsiTheme="minorBidi"/>
-              </w:rPr>
-            </w:pPr>
-          </w:p>
-        </w:tc>
-        <w:tc>
-          <w:tcPr>
-            <w:tcW w:w="711" w:type="dxa"/>
-          </w:tcPr>
-          <w:p>
-            <w:pPr>
-              <w:jc w:val="center"/>
-              <w:rPr>
-                <w:rFonts w:asciiTheme="minorBidi" w:hAnsiTheme="minorBidi"/>
-              </w:rPr>
-            </w:pPr>
-          </w:p>
-        </w:tc>
-        <w:tc>
-          <w:tcPr>
-            <w:tcW w:w="711" w:type="dxa"/>
-          </w:tcPr>
-          <w:p>
-            <w:pPr>
-              <w:jc w:val="center"/>
-              <w:rPr>
-                <w:rFonts w:asciiTheme="minorBidi" w:hAnsiTheme="minorBidi"/>
-              </w:rPr>
-            </w:pPr>
-          </w:p>
-        </w:tc>
-        <w:tc>
-          <w:tcPr>
-            <w:tcW w:w="711" w:type="dxa"/>
-          </w:tcPr>
-          <w:p>
-            <w:pPr>
-              <w:jc w:val="center"/>
-              <w:rPr>
-                <w:rFonts w:asciiTheme="minorBidi" w:hAnsiTheme="minorBidi"/>
-              </w:rPr>
-            </w:pPr>
+            <w:r>
+              <w:rPr>
+                <w:rFonts w:asciiTheme="minorBidi" w:hAnsiTheme="minorBidi"/>
+              </w:rPr>
+              <w:t>10</w:t>
+            </w:r>
+          </w:p>
+        </w:tc>
+        <w:tc>
+          <w:tcPr>
+            <w:tcW w:w="711" w:type="dxa"/>
+          </w:tcPr>
+          <w:p>
+            <w:pPr>
+              <w:jc w:val="center"/>
+              <w:rPr>
+                <w:rFonts w:asciiTheme="minorBidi" w:hAnsiTheme="minorBidi"/>
+              </w:rPr>
+            </w:pPr>
+            <w:r>
+              <w:rPr>
+                <w:rFonts w:asciiTheme="minorBidi" w:hAnsiTheme="minorBidi"/>
+              </w:rPr>
+              <w:t>10</w:t>
+            </w:r>
           </w:p>
         </w:tc>
         <w:tc>
@@ -2851,168 +3333,200 @@
                 <w:rFonts w:asciiTheme="minorBidi" w:hAnsiTheme="minorBidi"/>
               </w:rPr>
             </w:pPr>
-            <w:r>
-              <w:rPr>
-                <w:rFonts w:asciiTheme="minorBidi" w:hAnsiTheme="minorBidi"/>
-              </w:rPr>
-              <w:t>term</w:t>
-            </w:r>
-          </w:p>
-        </w:tc>
-        <w:tc>
-          <w:tcPr>
-            <w:tcW w:w="711" w:type="dxa"/>
-          </w:tcPr>
-          <w:p>
-            <w:pPr>
-              <w:jc w:val="center"/>
-              <w:rPr>
-                <w:rFonts w:asciiTheme="minorBidi" w:hAnsiTheme="minorBidi"/>
-              </w:rPr>
-            </w:pPr>
-          </w:p>
-        </w:tc>
-        <w:tc>
-          <w:tcPr>
-            <w:tcW w:w="711" w:type="dxa"/>
-          </w:tcPr>
-          <w:p>
-            <w:pPr>
-              <w:jc w:val="center"/>
-              <w:rPr>
-                <w:rFonts w:asciiTheme="minorBidi" w:hAnsiTheme="minorBidi"/>
-              </w:rPr>
-            </w:pPr>
-          </w:p>
-        </w:tc>
-        <w:tc>
-          <w:tcPr>
-            <w:tcW w:w="711" w:type="dxa"/>
-          </w:tcPr>
-          <w:p>
-            <w:pPr>
-              <w:jc w:val="center"/>
-              <w:rPr>
-                <w:rFonts w:asciiTheme="minorBidi" w:hAnsiTheme="minorBidi"/>
-              </w:rPr>
-            </w:pPr>
-          </w:p>
-        </w:tc>
-        <w:tc>
-          <w:tcPr>
-            <w:tcW w:w="711" w:type="dxa"/>
-          </w:tcPr>
-          <w:p>
-            <w:pPr>
-              <w:jc w:val="center"/>
-              <w:rPr>
-                <w:rFonts w:asciiTheme="minorBidi" w:hAnsiTheme="minorBidi"/>
-              </w:rPr>
-            </w:pPr>
-          </w:p>
-        </w:tc>
-        <w:tc>
-          <w:tcPr>
-            <w:tcW w:w="711" w:type="dxa"/>
-          </w:tcPr>
-          <w:p>
-            <w:pPr>
-              <w:jc w:val="center"/>
-              <w:rPr>
-                <w:rFonts w:asciiTheme="minorBidi" w:hAnsiTheme="minorBidi"/>
-              </w:rPr>
-            </w:pPr>
-          </w:p>
-        </w:tc>
-        <w:tc>
-          <w:tcPr>
-            <w:tcW w:w="711" w:type="dxa"/>
-          </w:tcPr>
-          <w:p>
-            <w:pPr>
-              <w:jc w:val="center"/>
-              <w:rPr>
-                <w:rFonts w:asciiTheme="minorBidi" w:hAnsiTheme="minorBidi"/>
-              </w:rPr>
-            </w:pPr>
-          </w:p>
-        </w:tc>
-        <w:tc>
-          <w:tcPr>
-            <w:tcW w:w="711" w:type="dxa"/>
-          </w:tcPr>
-          <w:p>
-            <w:pPr>
-              <w:jc w:val="center"/>
-              <w:rPr>
-                <w:rFonts w:asciiTheme="minorBidi" w:hAnsiTheme="minorBidi"/>
-              </w:rPr>
-            </w:pPr>
-          </w:p>
-        </w:tc>
-        <w:tc>
-          <w:tcPr>
-            <w:tcW w:w="711" w:type="dxa"/>
-          </w:tcPr>
-          <w:p>
-            <w:pPr>
-              <w:jc w:val="center"/>
-              <w:rPr>
-                <w:rFonts w:asciiTheme="minorBidi" w:hAnsiTheme="minorBidi"/>
-              </w:rPr>
-            </w:pPr>
-          </w:p>
-        </w:tc>
-        <w:tc>
-          <w:tcPr>
-            <w:tcW w:w="711" w:type="dxa"/>
-          </w:tcPr>
-          <w:p>
-            <w:pPr>
-              <w:jc w:val="center"/>
-              <w:rPr>
-                <w:rFonts w:asciiTheme="minorBidi" w:hAnsiTheme="minorBidi"/>
-              </w:rPr>
-            </w:pPr>
-          </w:p>
-        </w:tc>
-        <w:tc>
-          <w:tcPr>
-            <w:tcW w:w="711" w:type="dxa"/>
-          </w:tcPr>
-          <w:p>
-            <w:pPr>
-              <w:jc w:val="center"/>
-              <w:rPr>
-                <w:rFonts w:asciiTheme="minorBidi" w:hAnsiTheme="minorBidi"/>
-              </w:rPr>
-            </w:pPr>
-          </w:p>
-        </w:tc>
-        <w:tc>
-          <w:tcPr>
-            <w:tcW w:w="711" w:type="dxa"/>
-          </w:tcPr>
-          <w:p>
-            <w:pPr>
-              <w:jc w:val="center"/>
-              <w:rPr>
-                <w:rFonts w:asciiTheme="minorBidi" w:hAnsiTheme="minorBidi"/>
-              </w:rPr>
-            </w:pPr>
-          </w:p>
-        </w:tc>
-        <w:tc>
-          <w:tcPr>
-            <w:tcW w:w="711" w:type="dxa"/>
-          </w:tcPr>
-          <w:p>
-            <w:pPr>
-              <w:jc w:val="center"/>
-              <w:rPr>
-                <w:rFonts w:asciiTheme="minorBidi" w:hAnsiTheme="minorBidi"/>
-              </w:rPr>
-            </w:pPr>
+            <w:proofErr w:type="spellStart"/>
+            <w:r>
+              <w:rPr>
+                <w:rFonts w:asciiTheme="minorBidi" w:hAnsiTheme="minorBidi"/>
+              </w:rPr>
+              <w:t>exp</w:t>
+            </w:r>
+            <w:proofErr w:type="spellEnd"/>
+            <w:r>
+              <w:rPr>
+                <w:rFonts w:asciiTheme="minorBidi" w:hAnsiTheme="minorBidi"/>
+              </w:rPr>
+              <w:t>’</w:t>
+            </w:r>
+          </w:p>
+        </w:tc>
+        <w:tc>
+          <w:tcPr>
+            <w:tcW w:w="711" w:type="dxa"/>
+          </w:tcPr>
+          <w:p>
+            <w:pPr>
+              <w:jc w:val="center"/>
+              <w:rPr>
+                <w:rFonts w:asciiTheme="minorBidi" w:hAnsiTheme="minorBidi"/>
+              </w:rPr>
+            </w:pPr>
+            <w:r>
+              <w:rPr>
+                <w:rFonts w:asciiTheme="minorBidi" w:hAnsiTheme="minorBidi"/>
+              </w:rPr>
+              <w:t>13</w:t>
+            </w:r>
+          </w:p>
+        </w:tc>
+        <w:tc>
+          <w:tcPr>
+            <w:tcW w:w="711" w:type="dxa"/>
+          </w:tcPr>
+          <w:p>
+            <w:pPr>
+              <w:jc w:val="center"/>
+              <w:rPr>
+                <w:rFonts w:asciiTheme="minorBidi" w:hAnsiTheme="minorBidi"/>
+              </w:rPr>
+            </w:pPr>
+          </w:p>
+        </w:tc>
+        <w:tc>
+          <w:tcPr>
+            <w:tcW w:w="711" w:type="dxa"/>
+          </w:tcPr>
+          <w:p>
+            <w:pPr>
+              <w:jc w:val="center"/>
+              <w:rPr>
+                <w:rFonts w:asciiTheme="minorBidi" w:hAnsiTheme="minorBidi"/>
+              </w:rPr>
+            </w:pPr>
+          </w:p>
+        </w:tc>
+        <w:tc>
+          <w:tcPr>
+            <w:tcW w:w="711" w:type="dxa"/>
+          </w:tcPr>
+          <w:p>
+            <w:pPr>
+              <w:jc w:val="center"/>
+              <w:rPr>
+                <w:rFonts w:asciiTheme="minorBidi" w:hAnsiTheme="minorBidi"/>
+              </w:rPr>
+            </w:pPr>
+          </w:p>
+        </w:tc>
+        <w:tc>
+          <w:tcPr>
+            <w:tcW w:w="711" w:type="dxa"/>
+          </w:tcPr>
+          <w:p>
+            <w:pPr>
+              <w:jc w:val="center"/>
+              <w:rPr>
+                <w:rFonts w:asciiTheme="minorBidi" w:hAnsiTheme="minorBidi"/>
+              </w:rPr>
+            </w:pPr>
+          </w:p>
+        </w:tc>
+        <w:tc>
+          <w:tcPr>
+            <w:tcW w:w="711" w:type="dxa"/>
+          </w:tcPr>
+          <w:p>
+            <w:pPr>
+              <w:jc w:val="center"/>
+              <w:rPr>
+                <w:rFonts w:asciiTheme="minorBidi" w:hAnsiTheme="minorBidi"/>
+              </w:rPr>
+            </w:pPr>
+          </w:p>
+        </w:tc>
+        <w:tc>
+          <w:tcPr>
+            <w:tcW w:w="711" w:type="dxa"/>
+          </w:tcPr>
+          <w:p>
+            <w:pPr>
+              <w:jc w:val="center"/>
+              <w:rPr>
+                <w:rFonts w:asciiTheme="minorBidi" w:hAnsiTheme="minorBidi"/>
+              </w:rPr>
+            </w:pPr>
+          </w:p>
+        </w:tc>
+        <w:tc>
+          <w:tcPr>
+            <w:tcW w:w="711" w:type="dxa"/>
+          </w:tcPr>
+          <w:p>
+            <w:pPr>
+              <w:jc w:val="center"/>
+              <w:rPr>
+                <w:rFonts w:asciiTheme="minorBidi" w:hAnsiTheme="minorBidi"/>
+              </w:rPr>
+            </w:pPr>
+            <w:r>
+              <w:rPr>
+                <w:rFonts w:asciiTheme="minorBidi" w:hAnsiTheme="minorBidi"/>
+              </w:rPr>
+              <w:t>11</w:t>
+            </w:r>
+          </w:p>
+        </w:tc>
+        <w:tc>
+          <w:tcPr>
+            <w:tcW w:w="711" w:type="dxa"/>
+          </w:tcPr>
+          <w:p>
+            <w:pPr>
+              <w:jc w:val="center"/>
+              <w:rPr>
+                <w:rFonts w:asciiTheme="minorBidi" w:hAnsiTheme="minorBidi"/>
+              </w:rPr>
+            </w:pPr>
+            <w:r>
+              <w:rPr>
+                <w:rFonts w:asciiTheme="minorBidi" w:hAnsiTheme="minorBidi"/>
+              </w:rPr>
+              <w:t>12</w:t>
+            </w:r>
+          </w:p>
+        </w:tc>
+        <w:tc>
+          <w:tcPr>
+            <w:tcW w:w="711" w:type="dxa"/>
+          </w:tcPr>
+          <w:p>
+            <w:pPr>
+              <w:jc w:val="center"/>
+              <w:rPr>
+                <w:rFonts w:asciiTheme="minorBidi" w:hAnsiTheme="minorBidi"/>
+              </w:rPr>
+            </w:pPr>
+          </w:p>
+        </w:tc>
+        <w:tc>
+          <w:tcPr>
+            <w:tcW w:w="711" w:type="dxa"/>
+          </w:tcPr>
+          <w:p>
+            <w:pPr>
+              <w:jc w:val="center"/>
+              <w:rPr>
+                <w:rFonts w:asciiTheme="minorBidi" w:hAnsiTheme="minorBidi"/>
+              </w:rPr>
+            </w:pPr>
+          </w:p>
+        </w:tc>
+        <w:tc>
+          <w:tcPr>
+            <w:tcW w:w="711" w:type="dxa"/>
+          </w:tcPr>
+          <w:p>
+            <w:pPr>
+              <w:jc w:val="center"/>
+              <w:rPr>
+                <w:rFonts w:asciiTheme="minorBidi" w:hAnsiTheme="minorBidi"/>
+              </w:rPr>
+            </w:pPr>
+            <w:r>
+              <w:rPr>
+                <w:rFonts w:asciiTheme="minorBidi" w:hAnsiTheme="minorBidi"/>
+              </w:rPr>
+              <w:t>13</w:t>
+            </w:r>
           </w:p>
         </w:tc>
       </w:tr>
@@ -3032,47 +3546,59 @@
               <w:rPr>
                 <w:rFonts w:asciiTheme="minorBidi" w:hAnsiTheme="minorBidi"/>
               </w:rPr>
-              <w:t>if</w:t>
-            </w:r>
-          </w:p>
-        </w:tc>
-        <w:tc>
-          <w:tcPr>
-            <w:tcW w:w="711" w:type="dxa"/>
-          </w:tcPr>
-          <w:p>
-            <w:pPr>
-              <w:jc w:val="center"/>
-              <w:rPr>
-                <w:rFonts w:asciiTheme="minorBidi" w:hAnsiTheme="minorBidi"/>
-              </w:rPr>
-            </w:pPr>
-          </w:p>
-        </w:tc>
-        <w:tc>
-          <w:tcPr>
-            <w:tcW w:w="711" w:type="dxa"/>
-          </w:tcPr>
-          <w:p>
-            <w:pPr>
-              <w:jc w:val="center"/>
-              <w:rPr>
-                <w:rFonts w:asciiTheme="minorBidi" w:hAnsiTheme="minorBidi"/>
-              </w:rPr>
-            </w:pPr>
-          </w:p>
-        </w:tc>
-        <w:tc>
-          <w:tcPr>
-            <w:tcW w:w="711" w:type="dxa"/>
-          </w:tcPr>
-          <w:p>
-            <w:pPr>
-              <w:jc w:val="center"/>
-              <w:rPr>
-                <w:rFonts w:asciiTheme="minorBidi" w:hAnsiTheme="minorBidi"/>
-              </w:rPr>
-            </w:pPr>
+              <w:t>term</w:t>
+            </w:r>
+          </w:p>
+        </w:tc>
+        <w:tc>
+          <w:tcPr>
+            <w:tcW w:w="711" w:type="dxa"/>
+          </w:tcPr>
+          <w:p>
+            <w:pPr>
+              <w:jc w:val="center"/>
+              <w:rPr>
+                <w:rFonts w:asciiTheme="minorBidi" w:hAnsiTheme="minorBidi"/>
+              </w:rPr>
+            </w:pPr>
+          </w:p>
+        </w:tc>
+        <w:tc>
+          <w:tcPr>
+            <w:tcW w:w="711" w:type="dxa"/>
+          </w:tcPr>
+          <w:p>
+            <w:pPr>
+              <w:jc w:val="center"/>
+              <w:rPr>
+                <w:rFonts w:asciiTheme="minorBidi" w:hAnsiTheme="minorBidi"/>
+              </w:rPr>
+            </w:pPr>
+            <w:r>
+              <w:rPr>
+                <w:rFonts w:asciiTheme="minorBidi" w:hAnsiTheme="minorBidi"/>
+              </w:rPr>
+              <w:t>14</w:t>
+            </w:r>
+          </w:p>
+        </w:tc>
+        <w:tc>
+          <w:tcPr>
+            <w:tcW w:w="711" w:type="dxa"/>
+          </w:tcPr>
+          <w:p>
+            <w:pPr>
+              <w:jc w:val="center"/>
+              <w:rPr>
+                <w:rFonts w:asciiTheme="minorBidi" w:hAnsiTheme="minorBidi"/>
+              </w:rPr>
+            </w:pPr>
+            <w:r>
+              <w:rPr>
+                <w:rFonts w:asciiTheme="minorBidi" w:hAnsiTheme="minorBidi"/>
+              </w:rPr>
+              <w:t>15</w:t>
+            </w:r>
           </w:p>
         </w:tc>
         <w:tc>
@@ -3205,66 +3731,70 @@
                 <w:rFonts w:asciiTheme="minorBidi" w:hAnsiTheme="minorBidi"/>
               </w:rPr>
             </w:pPr>
-            <w:proofErr w:type="spellStart"/>
-            <w:r>
-              <w:rPr>
-                <w:rFonts w:asciiTheme="minorBidi" w:hAnsiTheme="minorBidi"/>
-              </w:rPr>
-              <w:t>cond</w:t>
-            </w:r>
-            <w:proofErr w:type="spellEnd"/>
-          </w:p>
-        </w:tc>
-        <w:tc>
-          <w:tcPr>
-            <w:tcW w:w="711" w:type="dxa"/>
-          </w:tcPr>
-          <w:p>
-            <w:pPr>
-              <w:jc w:val="center"/>
-              <w:rPr>
-                <w:rFonts w:asciiTheme="minorBidi" w:hAnsiTheme="minorBidi"/>
-              </w:rPr>
-            </w:pPr>
-          </w:p>
-        </w:tc>
-        <w:tc>
-          <w:tcPr>
-            <w:tcW w:w="711" w:type="dxa"/>
-          </w:tcPr>
-          <w:p>
-            <w:pPr>
-              <w:jc w:val="center"/>
-              <w:rPr>
-                <w:rFonts w:asciiTheme="minorBidi" w:hAnsiTheme="minorBidi"/>
-              </w:rPr>
-            </w:pPr>
-          </w:p>
-        </w:tc>
-        <w:tc>
-          <w:tcPr>
-            <w:tcW w:w="711" w:type="dxa"/>
-          </w:tcPr>
-          <w:p>
-            <w:pPr>
-              <w:jc w:val="center"/>
-              <w:rPr>
-                <w:rFonts w:asciiTheme="minorBidi" w:hAnsiTheme="minorBidi"/>
-              </w:rPr>
-            </w:pPr>
-          </w:p>
-        </w:tc>
-        <w:tc>
-          <w:tcPr>
-            <w:tcW w:w="711" w:type="dxa"/>
-          </w:tcPr>
-          <w:p>
-            <w:pPr>
-              <w:jc w:val="center"/>
-              <w:rPr>
-                <w:rFonts w:asciiTheme="minorBidi" w:hAnsiTheme="minorBidi"/>
-              </w:rPr>
-            </w:pPr>
+            <w:r>
+              <w:rPr>
+                <w:rFonts w:asciiTheme="minorBidi" w:hAnsiTheme="minorBidi"/>
+              </w:rPr>
+              <w:t>if</w:t>
+            </w:r>
+          </w:p>
+        </w:tc>
+        <w:tc>
+          <w:tcPr>
+            <w:tcW w:w="711" w:type="dxa"/>
+          </w:tcPr>
+          <w:p>
+            <w:pPr>
+              <w:jc w:val="center"/>
+              <w:rPr>
+                <w:rFonts w:asciiTheme="minorBidi" w:hAnsiTheme="minorBidi"/>
+              </w:rPr>
+            </w:pPr>
+          </w:p>
+        </w:tc>
+        <w:tc>
+          <w:tcPr>
+            <w:tcW w:w="711" w:type="dxa"/>
+          </w:tcPr>
+          <w:p>
+            <w:pPr>
+              <w:jc w:val="center"/>
+              <w:rPr>
+                <w:rFonts w:asciiTheme="minorBidi" w:hAnsiTheme="minorBidi"/>
+              </w:rPr>
+            </w:pPr>
+          </w:p>
+        </w:tc>
+        <w:tc>
+          <w:tcPr>
+            <w:tcW w:w="711" w:type="dxa"/>
+          </w:tcPr>
+          <w:p>
+            <w:pPr>
+              <w:jc w:val="center"/>
+              <w:rPr>
+                <w:rFonts w:asciiTheme="minorBidi" w:hAnsiTheme="minorBidi"/>
+              </w:rPr>
+            </w:pPr>
+          </w:p>
+        </w:tc>
+        <w:tc>
+          <w:tcPr>
+            <w:tcW w:w="711" w:type="dxa"/>
+          </w:tcPr>
+          <w:p>
+            <w:pPr>
+              <w:jc w:val="center"/>
+              <w:rPr>
+                <w:rFonts w:asciiTheme="minorBidi" w:hAnsiTheme="minorBidi"/>
+              </w:rPr>
+            </w:pPr>
+            <w:r>
+              <w:rPr>
+                <w:rFonts w:asciiTheme="minorBidi" w:hAnsiTheme="minorBidi"/>
+              </w:rPr>
+              <w:t>16</w:t>
+            </w:r>
           </w:p>
         </w:tc>
         <w:tc>
@@ -3384,45 +3914,65 @@
                 <w:rFonts w:asciiTheme="minorBidi" w:hAnsiTheme="minorBidi"/>
               </w:rPr>
             </w:pPr>
-          </w:p>
-        </w:tc>
-        <w:tc>
-          <w:tcPr>
-            <w:tcW w:w="711" w:type="dxa"/>
-          </w:tcPr>
-          <w:p>
-            <w:pPr>
-              <w:jc w:val="center"/>
-              <w:rPr>
-                <w:rFonts w:asciiTheme="minorBidi" w:hAnsiTheme="minorBidi"/>
-              </w:rPr>
-            </w:pPr>
-          </w:p>
-        </w:tc>
-        <w:tc>
-          <w:tcPr>
-            <w:tcW w:w="711" w:type="dxa"/>
-          </w:tcPr>
-          <w:p>
-            <w:pPr>
-              <w:jc w:val="center"/>
-              <w:rPr>
-                <w:rFonts w:asciiTheme="minorBidi" w:hAnsiTheme="minorBidi"/>
-              </w:rPr>
-            </w:pPr>
-          </w:p>
-        </w:tc>
-        <w:tc>
-          <w:tcPr>
-            <w:tcW w:w="711" w:type="dxa"/>
-          </w:tcPr>
-          <w:p>
-            <w:pPr>
-              <w:jc w:val="center"/>
-              <w:rPr>
-                <w:rFonts w:asciiTheme="minorBidi" w:hAnsiTheme="minorBidi"/>
-              </w:rPr>
-            </w:pPr>
+            <w:proofErr w:type="spellStart"/>
+            <w:r>
+              <w:rPr>
+                <w:rFonts w:asciiTheme="minorBidi" w:hAnsiTheme="minorBidi"/>
+              </w:rPr>
+              <w:t>cond</w:t>
+            </w:r>
+            <w:proofErr w:type="spellEnd"/>
+          </w:p>
+        </w:tc>
+        <w:tc>
+          <w:tcPr>
+            <w:tcW w:w="711" w:type="dxa"/>
+          </w:tcPr>
+          <w:p>
+            <w:pPr>
+              <w:jc w:val="center"/>
+              <w:rPr>
+                <w:rFonts w:asciiTheme="minorBidi" w:hAnsiTheme="minorBidi"/>
+              </w:rPr>
+            </w:pPr>
+          </w:p>
+        </w:tc>
+        <w:tc>
+          <w:tcPr>
+            <w:tcW w:w="711" w:type="dxa"/>
+          </w:tcPr>
+          <w:p>
+            <w:pPr>
+              <w:jc w:val="center"/>
+              <w:rPr>
+                <w:rFonts w:asciiTheme="minorBidi" w:hAnsiTheme="minorBidi"/>
+              </w:rPr>
+            </w:pPr>
+            <w:r>
+              <w:rPr>
+                <w:rFonts w:asciiTheme="minorBidi" w:hAnsiTheme="minorBidi"/>
+              </w:rPr>
+              <w:t>17</w:t>
+            </w:r>
+          </w:p>
+        </w:tc>
+        <w:tc>
+          <w:tcPr>
+            <w:tcW w:w="711" w:type="dxa"/>
+          </w:tcPr>
+          <w:p>
+            <w:pPr>
+              <w:jc w:val="center"/>
+              <w:rPr>
+                <w:rFonts w:asciiTheme="minorBidi" w:hAnsiTheme="minorBidi"/>
+              </w:rPr>
+            </w:pPr>
+            <w:r>
+              <w:rPr>
+                <w:rFonts w:asciiTheme="minorBidi" w:hAnsiTheme="minorBidi"/>
+              </w:rPr>
+              <w:t>17</w:t>
+            </w:r>
           </w:p>
         </w:tc>
         <w:tc>
@@ -3555,155 +4105,176 @@
                 <w:rFonts w:asciiTheme="minorBidi" w:hAnsiTheme="minorBidi"/>
               </w:rPr>
             </w:pPr>
-            <w:r>
-              <w:rPr>
-                <w:rFonts w:asciiTheme="minorBidi" w:hAnsiTheme="minorBidi"/>
-              </w:rPr>
-              <w:t>print</w:t>
-            </w:r>
-          </w:p>
-        </w:tc>
-        <w:tc>
-          <w:tcPr>
-            <w:tcW w:w="711" w:type="dxa"/>
-          </w:tcPr>
-          <w:p>
-            <w:pPr>
-              <w:jc w:val="center"/>
-              <w:rPr>
-                <w:rFonts w:asciiTheme="minorBidi" w:hAnsiTheme="minorBidi"/>
-              </w:rPr>
-            </w:pPr>
-          </w:p>
-        </w:tc>
-        <w:tc>
-          <w:tcPr>
-            <w:tcW w:w="711" w:type="dxa"/>
-          </w:tcPr>
-          <w:p>
-            <w:pPr>
-              <w:jc w:val="center"/>
-              <w:rPr>
-                <w:rFonts w:asciiTheme="minorBidi" w:hAnsiTheme="minorBidi"/>
-              </w:rPr>
-            </w:pPr>
-          </w:p>
-        </w:tc>
-        <w:tc>
-          <w:tcPr>
-            <w:tcW w:w="711" w:type="dxa"/>
-          </w:tcPr>
-          <w:p>
-            <w:pPr>
-              <w:jc w:val="center"/>
-              <w:rPr>
-                <w:rFonts w:asciiTheme="minorBidi" w:hAnsiTheme="minorBidi"/>
-              </w:rPr>
-            </w:pPr>
-          </w:p>
-        </w:tc>
-        <w:tc>
-          <w:tcPr>
-            <w:tcW w:w="711" w:type="dxa"/>
-          </w:tcPr>
-          <w:p>
-            <w:pPr>
-              <w:jc w:val="center"/>
-              <w:rPr>
-                <w:rFonts w:asciiTheme="minorBidi" w:hAnsiTheme="minorBidi"/>
-              </w:rPr>
-            </w:pPr>
-          </w:p>
-        </w:tc>
-        <w:tc>
-          <w:tcPr>
-            <w:tcW w:w="711" w:type="dxa"/>
-          </w:tcPr>
-          <w:p>
-            <w:pPr>
-              <w:jc w:val="center"/>
-              <w:rPr>
-                <w:rFonts w:asciiTheme="minorBidi" w:hAnsiTheme="minorBidi"/>
-              </w:rPr>
-            </w:pPr>
-          </w:p>
-        </w:tc>
-        <w:tc>
-          <w:tcPr>
-            <w:tcW w:w="711" w:type="dxa"/>
-          </w:tcPr>
-          <w:p>
-            <w:pPr>
-              <w:jc w:val="center"/>
-              <w:rPr>
-                <w:rFonts w:asciiTheme="minorBidi" w:hAnsiTheme="minorBidi"/>
-              </w:rPr>
-            </w:pPr>
-          </w:p>
-        </w:tc>
-        <w:tc>
-          <w:tcPr>
-            <w:tcW w:w="711" w:type="dxa"/>
-          </w:tcPr>
-          <w:p>
-            <w:pPr>
-              <w:jc w:val="center"/>
-              <w:rPr>
-                <w:rFonts w:asciiTheme="minorBidi" w:hAnsiTheme="minorBidi"/>
-              </w:rPr>
-            </w:pPr>
-          </w:p>
-        </w:tc>
-        <w:tc>
-          <w:tcPr>
-            <w:tcW w:w="711" w:type="dxa"/>
-          </w:tcPr>
-          <w:p>
-            <w:pPr>
-              <w:jc w:val="center"/>
-              <w:rPr>
-                <w:rFonts w:asciiTheme="minorBidi" w:hAnsiTheme="minorBidi"/>
-              </w:rPr>
-            </w:pPr>
-          </w:p>
-        </w:tc>
-        <w:tc>
-          <w:tcPr>
-            <w:tcW w:w="711" w:type="dxa"/>
-          </w:tcPr>
-          <w:p>
-            <w:pPr>
-              <w:jc w:val="center"/>
-              <w:rPr>
-                <w:rFonts w:asciiTheme="minorBidi" w:hAnsiTheme="minorBidi"/>
-              </w:rPr>
-            </w:pPr>
-          </w:p>
-        </w:tc>
-        <w:tc>
-          <w:tcPr>
-            <w:tcW w:w="711" w:type="dxa"/>
-          </w:tcPr>
-          <w:p>
-            <w:pPr>
-              <w:jc w:val="center"/>
-              <w:rPr>
-                <w:rFonts w:asciiTheme="minorBidi" w:hAnsiTheme="minorBidi"/>
-              </w:rPr>
-            </w:pPr>
-          </w:p>
-        </w:tc>
-        <w:tc>
-          <w:tcPr>
-            <w:tcW w:w="711" w:type="dxa"/>
-          </w:tcPr>
-          <w:p>
-            <w:pPr>
-              <w:jc w:val="center"/>
-              <w:rPr>
-                <w:rFonts w:asciiTheme="minorBidi" w:hAnsiTheme="minorBidi"/>
-              </w:rPr>
-            </w:pPr>
+            <w:proofErr w:type="spellStart"/>
+            <w:r>
+              <w:rPr>
+                <w:rFonts w:asciiTheme="minorBidi" w:hAnsiTheme="minorBidi"/>
+              </w:rPr>
+              <w:t>cond</w:t>
+            </w:r>
+            <w:proofErr w:type="spellEnd"/>
+            <w:r>
+              <w:rPr>
+                <w:rFonts w:asciiTheme="minorBidi" w:hAnsiTheme="minorBidi"/>
+              </w:rPr>
+              <w:t>’</w:t>
+            </w:r>
+          </w:p>
+        </w:tc>
+        <w:tc>
+          <w:tcPr>
+            <w:tcW w:w="711" w:type="dxa"/>
+          </w:tcPr>
+          <w:p>
+            <w:pPr>
+              <w:jc w:val="center"/>
+              <w:rPr>
+                <w:rFonts w:asciiTheme="minorBidi" w:hAnsiTheme="minorBidi"/>
+              </w:rPr>
+            </w:pPr>
+          </w:p>
+        </w:tc>
+        <w:tc>
+          <w:tcPr>
+            <w:tcW w:w="711" w:type="dxa"/>
+          </w:tcPr>
+          <w:p>
+            <w:pPr>
+              <w:jc w:val="center"/>
+              <w:rPr>
+                <w:rFonts w:asciiTheme="minorBidi" w:hAnsiTheme="minorBidi"/>
+              </w:rPr>
+            </w:pPr>
+          </w:p>
+        </w:tc>
+        <w:tc>
+          <w:tcPr>
+            <w:tcW w:w="711" w:type="dxa"/>
+          </w:tcPr>
+          <w:p>
+            <w:pPr>
+              <w:jc w:val="center"/>
+              <w:rPr>
+                <w:rFonts w:asciiTheme="minorBidi" w:hAnsiTheme="minorBidi"/>
+              </w:rPr>
+            </w:pPr>
+          </w:p>
+        </w:tc>
+        <w:tc>
+          <w:tcPr>
+            <w:tcW w:w="711" w:type="dxa"/>
+          </w:tcPr>
+          <w:p>
+            <w:pPr>
+              <w:jc w:val="center"/>
+              <w:rPr>
+                <w:rFonts w:asciiTheme="minorBidi" w:hAnsiTheme="minorBidi"/>
+              </w:rPr>
+            </w:pPr>
+          </w:p>
+        </w:tc>
+        <w:tc>
+          <w:tcPr>
+            <w:tcW w:w="711" w:type="dxa"/>
+          </w:tcPr>
+          <w:p>
+            <w:pPr>
+              <w:jc w:val="center"/>
+              <w:rPr>
+                <w:rFonts w:asciiTheme="minorBidi" w:hAnsiTheme="minorBidi"/>
+              </w:rPr>
+            </w:pPr>
+          </w:p>
+        </w:tc>
+        <w:tc>
+          <w:tcPr>
+            <w:tcW w:w="711" w:type="dxa"/>
+          </w:tcPr>
+          <w:p>
+            <w:pPr>
+              <w:jc w:val="center"/>
+              <w:rPr>
+                <w:rFonts w:asciiTheme="minorBidi" w:hAnsiTheme="minorBidi"/>
+              </w:rPr>
+            </w:pPr>
+          </w:p>
+        </w:tc>
+        <w:tc>
+          <w:tcPr>
+            <w:tcW w:w="711" w:type="dxa"/>
+          </w:tcPr>
+          <w:p>
+            <w:pPr>
+              <w:jc w:val="center"/>
+              <w:rPr>
+                <w:rFonts w:asciiTheme="minorBidi" w:hAnsiTheme="minorBidi"/>
+              </w:rPr>
+            </w:pPr>
+          </w:p>
+        </w:tc>
+        <w:tc>
+          <w:tcPr>
+            <w:tcW w:w="711" w:type="dxa"/>
+          </w:tcPr>
+          <w:p>
+            <w:pPr>
+              <w:jc w:val="center"/>
+              <w:rPr>
+                <w:rFonts w:asciiTheme="minorBidi" w:hAnsiTheme="minorBidi"/>
+              </w:rPr>
+            </w:pPr>
+          </w:p>
+        </w:tc>
+        <w:tc>
+          <w:tcPr>
+            <w:tcW w:w="711" w:type="dxa"/>
+          </w:tcPr>
+          <w:p>
+            <w:pPr>
+              <w:jc w:val="center"/>
+              <w:rPr>
+                <w:rFonts w:asciiTheme="minorBidi" w:hAnsiTheme="minorBidi"/>
+              </w:rPr>
+            </w:pPr>
+          </w:p>
+        </w:tc>
+        <w:tc>
+          <w:tcPr>
+            <w:tcW w:w="711" w:type="dxa"/>
+          </w:tcPr>
+          <w:p>
+            <w:pPr>
+              <w:jc w:val="center"/>
+              <w:rPr>
+                <w:rFonts w:asciiTheme="minorBidi" w:hAnsiTheme="minorBidi" w:hint="cs"/>
+                <w:cs/>
+              </w:rPr>
+            </w:pPr>
+            <w:r>
+              <w:rPr>
+                <w:rFonts w:asciiTheme="minorBidi" w:hAnsiTheme="minorBidi"/>
+              </w:rPr>
+              <w:t>18</w:t>
+            </w:r>
+          </w:p>
+        </w:tc>
+        <w:tc>
+          <w:tcPr>
+            <w:tcW w:w="711" w:type="dxa"/>
+          </w:tcPr>
+          <w:p>
+            <w:pPr>
+              <w:jc w:val="center"/>
+              <w:rPr>
+                <w:rFonts w:asciiTheme="minorBidi" w:hAnsiTheme="minorBidi"/>
+              </w:rPr>
+            </w:pPr>
+            <w:r>
+              <w:rPr>
+                <w:rFonts w:asciiTheme="minorBidi" w:hAnsiTheme="minorBidi"/>
+              </w:rPr>
+              <w:t>19</w:t>
+            </w:r>
           </w:p>
         </w:tc>
         <w:tc>
@@ -3732,79 +4303,83 @@
                 <w:rFonts w:asciiTheme="minorBidi" w:hAnsiTheme="minorBidi"/>
               </w:rPr>
             </w:pPr>
-            <w:proofErr w:type="spellStart"/>
-            <w:r>
-              <w:rPr>
-                <w:rFonts w:asciiTheme="minorBidi" w:hAnsiTheme="minorBidi"/>
-              </w:rPr>
-              <w:t>goto</w:t>
-            </w:r>
-            <w:proofErr w:type="spellEnd"/>
-          </w:p>
-        </w:tc>
-        <w:tc>
-          <w:tcPr>
-            <w:tcW w:w="711" w:type="dxa"/>
-          </w:tcPr>
-          <w:p>
-            <w:pPr>
-              <w:jc w:val="center"/>
-              <w:rPr>
-                <w:rFonts w:asciiTheme="minorBidi" w:hAnsiTheme="minorBidi"/>
-              </w:rPr>
-            </w:pPr>
-          </w:p>
-        </w:tc>
-        <w:tc>
-          <w:tcPr>
-            <w:tcW w:w="711" w:type="dxa"/>
-          </w:tcPr>
-          <w:p>
-            <w:pPr>
-              <w:jc w:val="center"/>
-              <w:rPr>
-                <w:rFonts w:asciiTheme="minorBidi" w:hAnsiTheme="minorBidi"/>
-              </w:rPr>
-            </w:pPr>
-          </w:p>
-        </w:tc>
-        <w:tc>
-          <w:tcPr>
-            <w:tcW w:w="711" w:type="dxa"/>
-          </w:tcPr>
-          <w:p>
-            <w:pPr>
-              <w:jc w:val="center"/>
-              <w:rPr>
-                <w:rFonts w:asciiTheme="minorBidi" w:hAnsiTheme="minorBidi"/>
-              </w:rPr>
-            </w:pPr>
-          </w:p>
-        </w:tc>
-        <w:tc>
-          <w:tcPr>
-            <w:tcW w:w="711" w:type="dxa"/>
-          </w:tcPr>
-          <w:p>
-            <w:pPr>
-              <w:jc w:val="center"/>
-              <w:rPr>
-                <w:rFonts w:asciiTheme="minorBidi" w:hAnsiTheme="minorBidi"/>
-              </w:rPr>
-            </w:pPr>
-          </w:p>
-        </w:tc>
-        <w:tc>
-          <w:tcPr>
-            <w:tcW w:w="711" w:type="dxa"/>
-          </w:tcPr>
-          <w:p>
-            <w:pPr>
-              <w:jc w:val="center"/>
-              <w:rPr>
-                <w:rFonts w:asciiTheme="minorBidi" w:hAnsiTheme="minorBidi"/>
-              </w:rPr>
-            </w:pPr>
+            <w:r>
+              <w:rPr>
+                <w:rFonts w:asciiTheme="minorBidi" w:hAnsiTheme="minorBidi"/>
+              </w:rPr>
+              <w:t>print</w:t>
+            </w:r>
+          </w:p>
+        </w:tc>
+        <w:tc>
+          <w:tcPr>
+            <w:tcW w:w="711" w:type="dxa"/>
+          </w:tcPr>
+          <w:p>
+            <w:pPr>
+              <w:jc w:val="center"/>
+              <w:rPr>
+                <w:rFonts w:asciiTheme="minorBidi" w:hAnsiTheme="minorBidi"/>
+              </w:rPr>
+            </w:pPr>
+          </w:p>
+        </w:tc>
+        <w:tc>
+          <w:tcPr>
+            <w:tcW w:w="711" w:type="dxa"/>
+          </w:tcPr>
+          <w:p>
+            <w:pPr>
+              <w:jc w:val="center"/>
+              <w:rPr>
+                <w:rFonts w:asciiTheme="minorBidi" w:hAnsiTheme="minorBidi"/>
+              </w:rPr>
+            </w:pPr>
+          </w:p>
+        </w:tc>
+        <w:tc>
+          <w:tcPr>
+            <w:tcW w:w="711" w:type="dxa"/>
+          </w:tcPr>
+          <w:p>
+            <w:pPr>
+              <w:jc w:val="center"/>
+              <w:rPr>
+                <w:rFonts w:asciiTheme="minorBidi" w:hAnsiTheme="minorBidi"/>
+              </w:rPr>
+            </w:pPr>
+          </w:p>
+        </w:tc>
+        <w:tc>
+          <w:tcPr>
+            <w:tcW w:w="711" w:type="dxa"/>
+          </w:tcPr>
+          <w:p>
+            <w:pPr>
+              <w:jc w:val="center"/>
+              <w:rPr>
+                <w:rFonts w:asciiTheme="minorBidi" w:hAnsiTheme="minorBidi"/>
+              </w:rPr>
+            </w:pPr>
+          </w:p>
+        </w:tc>
+        <w:tc>
+          <w:tcPr>
+            <w:tcW w:w="711" w:type="dxa"/>
+          </w:tcPr>
+          <w:p>
+            <w:pPr>
+              <w:jc w:val="center"/>
+              <w:rPr>
+                <w:rFonts w:asciiTheme="minorBidi" w:hAnsiTheme="minorBidi"/>
+              </w:rPr>
+            </w:pPr>
+            <w:r>
+              <w:rPr>
+                <w:rFonts w:asciiTheme="minorBidi" w:hAnsiTheme="minorBidi"/>
+              </w:rPr>
+              <w:t>20</w:t>
+            </w:r>
           </w:p>
         </w:tc>
         <w:tc>
@@ -3911,6 +4486,191 @@
                 <w:rFonts w:asciiTheme="minorBidi" w:hAnsiTheme="minorBidi"/>
               </w:rPr>
             </w:pPr>
+            <w:proofErr w:type="spellStart"/>
+            <w:r>
+              <w:rPr>
+                <w:rFonts w:asciiTheme="minorBidi" w:hAnsiTheme="minorBidi"/>
+              </w:rPr>
+              <w:t>goto</w:t>
+            </w:r>
+            <w:proofErr w:type="spellEnd"/>
+          </w:p>
+        </w:tc>
+        <w:tc>
+          <w:tcPr>
+            <w:tcW w:w="711" w:type="dxa"/>
+          </w:tcPr>
+          <w:p>
+            <w:pPr>
+              <w:jc w:val="center"/>
+              <w:rPr>
+                <w:rFonts w:asciiTheme="minorBidi" w:hAnsiTheme="minorBidi"/>
+              </w:rPr>
+            </w:pPr>
+          </w:p>
+        </w:tc>
+        <w:tc>
+          <w:tcPr>
+            <w:tcW w:w="711" w:type="dxa"/>
+          </w:tcPr>
+          <w:p>
+            <w:pPr>
+              <w:jc w:val="center"/>
+              <w:rPr>
+                <w:rFonts w:asciiTheme="minorBidi" w:hAnsiTheme="minorBidi"/>
+              </w:rPr>
+            </w:pPr>
+          </w:p>
+        </w:tc>
+        <w:tc>
+          <w:tcPr>
+            <w:tcW w:w="711" w:type="dxa"/>
+          </w:tcPr>
+          <w:p>
+            <w:pPr>
+              <w:jc w:val="center"/>
+              <w:rPr>
+                <w:rFonts w:asciiTheme="minorBidi" w:hAnsiTheme="minorBidi"/>
+              </w:rPr>
+            </w:pPr>
+          </w:p>
+        </w:tc>
+        <w:tc>
+          <w:tcPr>
+            <w:tcW w:w="711" w:type="dxa"/>
+          </w:tcPr>
+          <w:p>
+            <w:pPr>
+              <w:jc w:val="center"/>
+              <w:rPr>
+                <w:rFonts w:asciiTheme="minorBidi" w:hAnsiTheme="minorBidi"/>
+              </w:rPr>
+            </w:pPr>
+          </w:p>
+        </w:tc>
+        <w:tc>
+          <w:tcPr>
+            <w:tcW w:w="711" w:type="dxa"/>
+          </w:tcPr>
+          <w:p>
+            <w:pPr>
+              <w:jc w:val="center"/>
+              <w:rPr>
+                <w:rFonts w:asciiTheme="minorBidi" w:hAnsiTheme="minorBidi"/>
+              </w:rPr>
+            </w:pPr>
+          </w:p>
+        </w:tc>
+        <w:tc>
+          <w:tcPr>
+            <w:tcW w:w="711" w:type="dxa"/>
+          </w:tcPr>
+          <w:p>
+            <w:pPr>
+              <w:jc w:val="center"/>
+              <w:rPr>
+                <w:rFonts w:asciiTheme="minorBidi" w:hAnsiTheme="minorBidi"/>
+              </w:rPr>
+            </w:pPr>
+            <w:r>
+              <w:rPr>
+                <w:rFonts w:asciiTheme="minorBidi" w:hAnsiTheme="minorBidi"/>
+              </w:rPr>
+              <w:t>21</w:t>
+            </w:r>
+          </w:p>
+        </w:tc>
+        <w:tc>
+          <w:tcPr>
+            <w:tcW w:w="711" w:type="dxa"/>
+          </w:tcPr>
+          <w:p>
+            <w:pPr>
+              <w:jc w:val="center"/>
+              <w:rPr>
+                <w:rFonts w:asciiTheme="minorBidi" w:hAnsiTheme="minorBidi"/>
+              </w:rPr>
+            </w:pPr>
+          </w:p>
+        </w:tc>
+        <w:tc>
+          <w:tcPr>
+            <w:tcW w:w="711" w:type="dxa"/>
+          </w:tcPr>
+          <w:p>
+            <w:pPr>
+              <w:jc w:val="center"/>
+              <w:rPr>
+                <w:rFonts w:asciiTheme="minorBidi" w:hAnsiTheme="minorBidi"/>
+              </w:rPr>
+            </w:pPr>
+          </w:p>
+        </w:tc>
+        <w:tc>
+          <w:tcPr>
+            <w:tcW w:w="711" w:type="dxa"/>
+          </w:tcPr>
+          <w:p>
+            <w:pPr>
+              <w:jc w:val="center"/>
+              <w:rPr>
+                <w:rFonts w:asciiTheme="minorBidi" w:hAnsiTheme="minorBidi"/>
+              </w:rPr>
+            </w:pPr>
+          </w:p>
+        </w:tc>
+        <w:tc>
+          <w:tcPr>
+            <w:tcW w:w="711" w:type="dxa"/>
+          </w:tcPr>
+          <w:p>
+            <w:pPr>
+              <w:jc w:val="center"/>
+              <w:rPr>
+                <w:rFonts w:asciiTheme="minorBidi" w:hAnsiTheme="minorBidi"/>
+              </w:rPr>
+            </w:pPr>
+          </w:p>
+        </w:tc>
+        <w:tc>
+          <w:tcPr>
+            <w:tcW w:w="711" w:type="dxa"/>
+          </w:tcPr>
+          <w:p>
+            <w:pPr>
+              <w:jc w:val="center"/>
+              <w:rPr>
+                <w:rFonts w:asciiTheme="minorBidi" w:hAnsiTheme="minorBidi"/>
+              </w:rPr>
+            </w:pPr>
+          </w:p>
+        </w:tc>
+        <w:tc>
+          <w:tcPr>
+            <w:tcW w:w="711" w:type="dxa"/>
+          </w:tcPr>
+          <w:p>
+            <w:pPr>
+              <w:jc w:val="center"/>
+              <w:rPr>
+                <w:rFonts w:asciiTheme="minorBidi" w:hAnsiTheme="minorBidi"/>
+              </w:rPr>
+            </w:pPr>
+          </w:p>
+        </w:tc>
+      </w:tr>
+      <w:tr>
+        <w:tc>
+          <w:tcPr>
+            <w:tcW w:w="710" w:type="dxa"/>
+          </w:tcPr>
+          <w:p>
+            <w:pPr>
+              <w:jc w:val="center"/>
+              <w:rPr>
+                <w:rFonts w:asciiTheme="minorBidi" w:hAnsiTheme="minorBidi"/>
+              </w:rPr>
+            </w:pPr>
             <w:r>
               <w:rPr>
                 <w:rFonts w:asciiTheme="minorBidi" w:hAnsiTheme="minorBidi"/>
@@ -4008,6 +4768,12 @@
                 <w:rFonts w:asciiTheme="minorBidi" w:hAnsiTheme="minorBidi"/>
               </w:rPr>
             </w:pPr>
+            <w:r>
+              <w:rPr>
+                <w:rFonts w:asciiTheme="minorBidi" w:hAnsiTheme="minorBidi"/>
+              </w:rPr>
+              <w:t>22</w:t>
+            </w:r>
           </w:p>
         </w:tc>
         <w:tc>
@@ -4910,4 +5676,16 @@
   <a:objectDefaults/>
   <a:extraClrSchemeLst/>
 </a:theme>
+</file>
+
+<file path=customXml/item1.xml><?xml version="1.0" encoding="utf-8"?>
+<b:Sources xmlns:b="http://schemas.openxmlformats.org/officeDocument/2006/bibliography" xmlns="http://schemas.openxmlformats.org/officeDocument/2006/bibliography" SelectedStyle="\APASixthEditionOfficeOnline.xsl" StyleName="APA" Version="6"/>
+</file>
+
+<file path=customXml/itemProps1.xml><?xml version="1.0" encoding="utf-8"?>
+<ds:datastoreItem xmlns:ds="http://schemas.openxmlformats.org/officeDocument/2006/customXml" ds:itemID="{42A81BA0-D6E4-4618-9FCD-1EB5F098AF15}">
+  <ds:schemaRefs>
+    <ds:schemaRef ds:uri="http://schemas.openxmlformats.org/officeDocument/2006/bibliography"/>
+  </ds:schemaRefs>
+</ds:datastoreItem>
 </file>
--- a/Complier.docx
+++ b/Complier.docx
@@ -485,24 +485,7 @@
           <w:szCs w:val="22"/>
         </w:rPr>
         <w:br/>
-      </w:r>
-      <w:proofErr w:type="gramStart"/>
-      <w:r>
-        <w:rPr>
-          <w:rFonts w:asciiTheme="minorBidi" w:hAnsiTheme="minorBidi"/>
-          <w:color w:val="000000"/>
-          <w:szCs w:val="22"/>
-        </w:rPr>
-        <w:t>stop</w:t>
-      </w:r>
-      <w:proofErr w:type="gramEnd"/>
-      <w:r>
-        <w:rPr>
-          <w:rFonts w:asciiTheme="minorBidi" w:hAnsiTheme="minorBidi"/>
-          <w:color w:val="000000"/>
-          <w:szCs w:val="22"/>
-        </w:rPr>
-        <w:t xml:space="preserve"> := STOP</w:t>
+        <w:t>stop := STOP</w:t>
       </w:r>
     </w:p>
     <w:p>
@@ -2079,13 +2062,7 @@
       <w:proofErr w:type="spellEnd"/>
     </w:p>
     <w:p/>
-    <w:p>
-      <w:pPr>
-        <w:rPr>
-          <w:rFonts w:hint="cs"/>
-        </w:rPr>
-      </w:pPr>
-    </w:p>
+    <w:p/>
     <w:tbl>
       <w:tblPr>
         <w:tblStyle w:val="TableGrid"/>
@@ -2349,15 +2326,7 @@
               <w:rPr>
                 <w:rFonts w:asciiTheme="minorBidi" w:hAnsiTheme="minorBidi"/>
               </w:rPr>
-              <w:t>EO</w:t>
-            </w:r>
-            <w:bookmarkStart w:id="0" w:name="_GoBack"/>
-            <w:bookmarkEnd w:id="0"/>
-            <w:r>
-              <w:rPr>
-                <w:rFonts w:asciiTheme="minorBidi" w:hAnsiTheme="minorBidi"/>
-              </w:rPr>
-              <w:t>F</w:t>
+              <w:t>EOF</w:t>
             </w:r>
           </w:p>
         </w:tc>
@@ -4246,7 +4215,7 @@
             <w:pPr>
               <w:jc w:val="center"/>
               <w:rPr>
-                <w:rFonts w:asciiTheme="minorBidi" w:hAnsiTheme="minorBidi" w:hint="cs"/>
+                <w:rFonts w:asciiTheme="minorBidi" w:hAnsiTheme="minorBidi"/>
                 <w:cs/>
               </w:rPr>
             </w:pPr>
@@ -4844,6 +4813,1921 @@
       </w:tr>
     </w:tbl>
     <w:p/>
+    <w:p/>
+    <w:p/>
+    <w:p/>
+    <w:p/>
+    <w:p/>
+    <w:p/>
+    <w:p/>
+    <w:p>
+      <w:pPr>
+        <w:rPr>
+          <w:sz w:val="36"/>
+          <w:szCs w:val="44"/>
+        </w:rPr>
+      </w:pPr>
+      <w:r>
+        <w:rPr>
+          <w:sz w:val="36"/>
+          <w:szCs w:val="44"/>
+        </w:rPr>
+        <w:lastRenderedPageBreak/>
+        <w:t>1. Scanner</w:t>
+      </w:r>
+    </w:p>
+    <w:p>
+      <w:proofErr w:type="gramStart"/>
+      <w:r>
+        <w:t>tokens</w:t>
+      </w:r>
+      <w:proofErr w:type="gramEnd"/>
+      <w:r>
+        <w:t xml:space="preserve"> = []</w:t>
+      </w:r>
+    </w:p>
+    <w:p>
+      <w:proofErr w:type="gramStart"/>
+      <w:r>
+        <w:t>file</w:t>
+      </w:r>
+      <w:proofErr w:type="gramEnd"/>
+      <w:r>
+        <w:t xml:space="preserve"> = </w:t>
+      </w:r>
+      <w:r>
+        <w:t>input file</w:t>
+      </w:r>
+    </w:p>
+    <w:p>
+      <w:proofErr w:type="gramStart"/>
+      <w:r>
+        <w:t>for</w:t>
+      </w:r>
+      <w:proofErr w:type="gramEnd"/>
+      <w:r>
+        <w:t xml:space="preserve"> line in file:</w:t>
+      </w:r>
+    </w:p>
+    <w:p>
+      <w:r>
+        <w:t xml:space="preserve">    </w:t>
+      </w:r>
+      <w:proofErr w:type="spellStart"/>
+      <w:r>
+        <w:t>i</w:t>
+      </w:r>
+      <w:proofErr w:type="spellEnd"/>
+      <w:r>
+        <w:t>=0</w:t>
+      </w:r>
+    </w:p>
+    <w:p>
+      <w:r>
+        <w:t xml:space="preserve">    </w:t>
+      </w:r>
+      <w:proofErr w:type="spellStart"/>
+      <w:proofErr w:type="gramStart"/>
+      <w:r>
+        <w:t>tmp</w:t>
+      </w:r>
+      <w:proofErr w:type="spellEnd"/>
+      <w:proofErr w:type="gramEnd"/>
+      <w:r>
+        <w:t xml:space="preserve"> = </w:t>
+      </w:r>
+      <w:proofErr w:type="spellStart"/>
+      <w:r>
+        <w:t>line.strip</w:t>
+      </w:r>
+      <w:proofErr w:type="spellEnd"/>
+      <w:r>
+        <w:t>().split()</w:t>
+      </w:r>
+    </w:p>
+    <w:p>
+      <w:r>
+        <w:t xml:space="preserve">    </w:t>
+      </w:r>
+      <w:proofErr w:type="gramStart"/>
+      <w:r>
+        <w:t>while(</w:t>
+      </w:r>
+      <w:proofErr w:type="spellStart"/>
+      <w:proofErr w:type="gramEnd"/>
+      <w:r>
+        <w:t>i</w:t>
+      </w:r>
+      <w:proofErr w:type="spellEnd"/>
+      <w:r>
+        <w:t>&lt;</w:t>
+      </w:r>
+      <w:proofErr w:type="spellStart"/>
+      <w:r>
+        <w:t>len</w:t>
+      </w:r>
+      <w:proofErr w:type="spellEnd"/>
+      <w:r>
+        <w:t>(</w:t>
+      </w:r>
+      <w:proofErr w:type="spellStart"/>
+      <w:r>
+        <w:t>tmp</w:t>
+      </w:r>
+      <w:proofErr w:type="spellEnd"/>
+      <w:r>
+        <w:t>)):</w:t>
+      </w:r>
+    </w:p>
+    <w:p>
+      <w:r>
+        <w:t xml:space="preserve">        </w:t>
+      </w:r>
+      <w:proofErr w:type="gramStart"/>
+      <w:r>
+        <w:t>if(</w:t>
+      </w:r>
+      <w:proofErr w:type="spellStart"/>
+      <w:proofErr w:type="gramEnd"/>
+      <w:r>
+        <w:t>tmp</w:t>
+      </w:r>
+      <w:proofErr w:type="spellEnd"/>
+      <w:r>
+        <w:t>[</w:t>
+      </w:r>
+      <w:proofErr w:type="spellStart"/>
+      <w:r>
+        <w:t>i</w:t>
+      </w:r>
+      <w:proofErr w:type="spellEnd"/>
+      <w:r>
+        <w:t>].</w:t>
+      </w:r>
+      <w:proofErr w:type="spellStart"/>
+      <w:r>
+        <w:t>isdigit</w:t>
+      </w:r>
+      <w:proofErr w:type="spellEnd"/>
+      <w:r>
+        <w:t xml:space="preserve">() and </w:t>
+      </w:r>
+      <w:proofErr w:type="spellStart"/>
+      <w:r>
+        <w:t>int</w:t>
+      </w:r>
+      <w:proofErr w:type="spellEnd"/>
+      <w:r>
+        <w:t>(</w:t>
+      </w:r>
+      <w:proofErr w:type="spellStart"/>
+      <w:r>
+        <w:t>tmp</w:t>
+      </w:r>
+      <w:proofErr w:type="spellEnd"/>
+      <w:r>
+        <w:t>[</w:t>
+      </w:r>
+      <w:proofErr w:type="spellStart"/>
+      <w:r>
+        <w:t>i</w:t>
+      </w:r>
+      <w:proofErr w:type="spellEnd"/>
+      <w:r>
+        <w:t>])&lt;100):</w:t>
+      </w:r>
+      <w:r>
+        <w:t xml:space="preserve"> </w:t>
+      </w:r>
+      <w:r>
+        <w:t>tokens+=[["</w:t>
+      </w:r>
+      <w:proofErr w:type="spellStart"/>
+      <w:r>
+        <w:t>num</w:t>
+      </w:r>
+      <w:proofErr w:type="spellEnd"/>
+      <w:r>
+        <w:t>&lt;100",int(</w:t>
+      </w:r>
+      <w:proofErr w:type="spellStart"/>
+      <w:r>
+        <w:t>tmp</w:t>
+      </w:r>
+      <w:proofErr w:type="spellEnd"/>
+      <w:r>
+        <w:t>[</w:t>
+      </w:r>
+      <w:proofErr w:type="spellStart"/>
+      <w:r>
+        <w:t>i</w:t>
+      </w:r>
+      <w:proofErr w:type="spellEnd"/>
+      <w:r>
+        <w:t>])]]</w:t>
+      </w:r>
+    </w:p>
+    <w:p>
+      <w:r>
+        <w:t xml:space="preserve">        </w:t>
+      </w:r>
+      <w:proofErr w:type="spellStart"/>
+      <w:proofErr w:type="gramStart"/>
+      <w:r>
+        <w:t>elif</w:t>
+      </w:r>
+      <w:proofErr w:type="spellEnd"/>
+      <w:r>
+        <w:t>(</w:t>
+      </w:r>
+      <w:proofErr w:type="spellStart"/>
+      <w:proofErr w:type="gramEnd"/>
+      <w:r>
+        <w:t>tmp</w:t>
+      </w:r>
+      <w:proofErr w:type="spellEnd"/>
+      <w:r>
+        <w:t>[</w:t>
+      </w:r>
+      <w:proofErr w:type="spellStart"/>
+      <w:r>
+        <w:t>i</w:t>
+      </w:r>
+      <w:proofErr w:type="spellEnd"/>
+      <w:r>
+        <w:t>].</w:t>
+      </w:r>
+      <w:proofErr w:type="spellStart"/>
+      <w:r>
+        <w:t>isdigit</w:t>
+      </w:r>
+      <w:proofErr w:type="spellEnd"/>
+      <w:r>
+        <w:t xml:space="preserve">() and </w:t>
+      </w:r>
+      <w:proofErr w:type="spellStart"/>
+      <w:r>
+        <w:t>int</w:t>
+      </w:r>
+      <w:proofErr w:type="spellEnd"/>
+      <w:r>
+        <w:t>(</w:t>
+      </w:r>
+      <w:proofErr w:type="spellStart"/>
+      <w:r>
+        <w:t>tmp</w:t>
+      </w:r>
+      <w:proofErr w:type="spellEnd"/>
+      <w:r>
+        <w:t>[</w:t>
+      </w:r>
+      <w:proofErr w:type="spellStart"/>
+      <w:r>
+        <w:t>i</w:t>
+      </w:r>
+      <w:proofErr w:type="spellEnd"/>
+      <w:r>
+        <w:t>])&lt;1000):</w:t>
+      </w:r>
+      <w:r>
+        <w:t xml:space="preserve"> </w:t>
+      </w:r>
+      <w:r>
+        <w:t>tokens+=[["</w:t>
+      </w:r>
+      <w:proofErr w:type="spellStart"/>
+      <w:r>
+        <w:t>num</w:t>
+      </w:r>
+      <w:proofErr w:type="spellEnd"/>
+      <w:r>
+        <w:t>&lt;1000",int(</w:t>
+      </w:r>
+      <w:proofErr w:type="spellStart"/>
+      <w:r>
+        <w:t>tmp</w:t>
+      </w:r>
+      <w:proofErr w:type="spellEnd"/>
+      <w:r>
+        <w:t>[</w:t>
+      </w:r>
+      <w:proofErr w:type="spellStart"/>
+      <w:r>
+        <w:t>i</w:t>
+      </w:r>
+      <w:proofErr w:type="spellEnd"/>
+      <w:r>
+        <w:t>])]]</w:t>
+      </w:r>
+    </w:p>
+    <w:p>
+      <w:r>
+        <w:t xml:space="preserve">        </w:t>
+      </w:r>
+      <w:proofErr w:type="spellStart"/>
+      <w:proofErr w:type="gramStart"/>
+      <w:r>
+        <w:t>elif</w:t>
+      </w:r>
+      <w:proofErr w:type="spellEnd"/>
+      <w:r>
+        <w:t>(</w:t>
+      </w:r>
+      <w:proofErr w:type="spellStart"/>
+      <w:proofErr w:type="gramEnd"/>
+      <w:r>
+        <w:t>tmp</w:t>
+      </w:r>
+      <w:proofErr w:type="spellEnd"/>
+      <w:r>
+        <w:t>[</w:t>
+      </w:r>
+      <w:proofErr w:type="spellStart"/>
+      <w:r>
+        <w:t>i</w:t>
+      </w:r>
+      <w:proofErr w:type="spellEnd"/>
+      <w:r>
+        <w:t xml:space="preserve">] in </w:t>
+      </w:r>
+      <w:proofErr w:type="spellStart"/>
+      <w:r>
+        <w:t>alphabet_uppercase</w:t>
+      </w:r>
+      <w:proofErr w:type="spellEnd"/>
+      <w:r>
+        <w:t xml:space="preserve"> and </w:t>
+      </w:r>
+      <w:proofErr w:type="spellStart"/>
+      <w:r>
+        <w:t>len</w:t>
+      </w:r>
+      <w:proofErr w:type="spellEnd"/>
+      <w:r>
+        <w:t>(</w:t>
+      </w:r>
+      <w:proofErr w:type="spellStart"/>
+      <w:r>
+        <w:t>tmp</w:t>
+      </w:r>
+      <w:proofErr w:type="spellEnd"/>
+      <w:r>
+        <w:t>[</w:t>
+      </w:r>
+      <w:proofErr w:type="spellStart"/>
+      <w:r>
+        <w:t>i</w:t>
+      </w:r>
+      <w:proofErr w:type="spellEnd"/>
+      <w:r>
+        <w:t>]) == 1):</w:t>
+      </w:r>
+      <w:r>
+        <w:t xml:space="preserve"> </w:t>
+      </w:r>
+      <w:r>
+        <w:t>tokens+=[["id",</w:t>
+      </w:r>
+      <w:proofErr w:type="spellStart"/>
+      <w:r>
+        <w:t>ord</w:t>
+      </w:r>
+      <w:proofErr w:type="spellEnd"/>
+      <w:r>
+        <w:t>(</w:t>
+      </w:r>
+      <w:proofErr w:type="spellStart"/>
+      <w:r>
+        <w:t>tmp</w:t>
+      </w:r>
+      <w:proofErr w:type="spellEnd"/>
+      <w:r>
+        <w:t>[</w:t>
+      </w:r>
+      <w:proofErr w:type="spellStart"/>
+      <w:r>
+        <w:t>i</w:t>
+      </w:r>
+      <w:proofErr w:type="spellEnd"/>
+      <w:r>
+        <w:t xml:space="preserve">]) - </w:t>
+      </w:r>
+      <w:proofErr w:type="spellStart"/>
+      <w:r>
+        <w:t>ord</w:t>
+      </w:r>
+      <w:proofErr w:type="spellEnd"/>
+      <w:r>
+        <w:t>('A') + 1]]</w:t>
+      </w:r>
+    </w:p>
+    <w:p>
+      <w:r>
+        <w:t xml:space="preserve">        </w:t>
+      </w:r>
+      <w:proofErr w:type="spellStart"/>
+      <w:proofErr w:type="gramStart"/>
+      <w:r>
+        <w:t>elif</w:t>
+      </w:r>
+      <w:proofErr w:type="spellEnd"/>
+      <w:r>
+        <w:t>(</w:t>
+      </w:r>
+      <w:proofErr w:type="spellStart"/>
+      <w:proofErr w:type="gramEnd"/>
+      <w:r>
+        <w:t>tmp</w:t>
+      </w:r>
+      <w:proofErr w:type="spellEnd"/>
+      <w:r>
+        <w:t>[</w:t>
+      </w:r>
+      <w:proofErr w:type="spellStart"/>
+      <w:r>
+        <w:t>i</w:t>
+      </w:r>
+      <w:proofErr w:type="spellEnd"/>
+      <w:r>
+        <w:t>]=="IF"):</w:t>
+      </w:r>
+      <w:r>
+        <w:t xml:space="preserve"> </w:t>
+      </w:r>
+      <w:r>
+        <w:t>tokens+=[["if",0]]</w:t>
+      </w:r>
+    </w:p>
+    <w:p>
+      <w:r>
+        <w:t xml:space="preserve">        </w:t>
+      </w:r>
+      <w:proofErr w:type="spellStart"/>
+      <w:proofErr w:type="gramStart"/>
+      <w:r>
+        <w:t>elif</w:t>
+      </w:r>
+      <w:proofErr w:type="spellEnd"/>
+      <w:r>
+        <w:t>(</w:t>
+      </w:r>
+      <w:proofErr w:type="spellStart"/>
+      <w:proofErr w:type="gramEnd"/>
+      <w:r>
+        <w:t>tmp</w:t>
+      </w:r>
+      <w:proofErr w:type="spellEnd"/>
+      <w:r>
+        <w:t>[</w:t>
+      </w:r>
+      <w:proofErr w:type="spellStart"/>
+      <w:r>
+        <w:t>i</w:t>
+      </w:r>
+      <w:proofErr w:type="spellEnd"/>
+      <w:r>
+        <w:t>]=="GOTO"):</w:t>
+      </w:r>
+      <w:r>
+        <w:t xml:space="preserve"> </w:t>
+      </w:r>
+      <w:r>
+        <w:t>tokens+=[["</w:t>
+      </w:r>
+      <w:proofErr w:type="spellStart"/>
+      <w:r>
+        <w:t>goto</w:t>
+      </w:r>
+      <w:proofErr w:type="spellEnd"/>
+      <w:r>
+        <w:t>",</w:t>
+      </w:r>
+      <w:proofErr w:type="spellStart"/>
+      <w:r>
+        <w:t>int</w:t>
+      </w:r>
+      <w:proofErr w:type="spellEnd"/>
+      <w:r>
+        <w:t>(</w:t>
+      </w:r>
+      <w:proofErr w:type="spellStart"/>
+      <w:r>
+        <w:t>tmp</w:t>
+      </w:r>
+      <w:proofErr w:type="spellEnd"/>
+      <w:r>
+        <w:t>[i+1])]]</w:t>
+      </w:r>
+    </w:p>
+    <w:p>
+      <w:r>
+        <w:t xml:space="preserve">            </w:t>
+      </w:r>
+      <w:proofErr w:type="spellStart"/>
+      <w:r>
+        <w:t>i</w:t>
+      </w:r>
+      <w:proofErr w:type="spellEnd"/>
+      <w:r>
+        <w:t>+=1</w:t>
+      </w:r>
+    </w:p>
+    <w:p>
+      <w:r>
+        <w:t xml:space="preserve">        </w:t>
+      </w:r>
+      <w:proofErr w:type="spellStart"/>
+      <w:proofErr w:type="gramStart"/>
+      <w:r>
+        <w:t>elif</w:t>
+      </w:r>
+      <w:proofErr w:type="spellEnd"/>
+      <w:r>
+        <w:t>(</w:t>
+      </w:r>
+      <w:proofErr w:type="spellStart"/>
+      <w:proofErr w:type="gramEnd"/>
+      <w:r>
+        <w:t>tmp</w:t>
+      </w:r>
+      <w:proofErr w:type="spellEnd"/>
+      <w:r>
+        <w:t>[</w:t>
+      </w:r>
+      <w:proofErr w:type="spellStart"/>
+      <w:r>
+        <w:t>i</w:t>
+      </w:r>
+      <w:proofErr w:type="spellEnd"/>
+      <w:r>
+        <w:t>]=="PRINT"):</w:t>
+      </w:r>
+      <w:r>
+        <w:t xml:space="preserve"> </w:t>
+      </w:r>
+      <w:r>
+        <w:t>tokens+=[["print",0]]</w:t>
+      </w:r>
+    </w:p>
+    <w:p>
+      <w:r>
+        <w:t xml:space="preserve">        </w:t>
+      </w:r>
+      <w:proofErr w:type="spellStart"/>
+      <w:proofErr w:type="gramStart"/>
+      <w:r>
+        <w:t>elif</w:t>
+      </w:r>
+      <w:proofErr w:type="spellEnd"/>
+      <w:r>
+        <w:t>(</w:t>
+      </w:r>
+      <w:proofErr w:type="spellStart"/>
+      <w:proofErr w:type="gramEnd"/>
+      <w:r>
+        <w:t>tmp</w:t>
+      </w:r>
+      <w:proofErr w:type="spellEnd"/>
+      <w:r>
+        <w:t>[</w:t>
+      </w:r>
+      <w:proofErr w:type="spellStart"/>
+      <w:r>
+        <w:t>i</w:t>
+      </w:r>
+      <w:proofErr w:type="spellEnd"/>
+      <w:r>
+        <w:t>]=="STOP"):</w:t>
+      </w:r>
+      <w:r>
+        <w:t xml:space="preserve"> </w:t>
+      </w:r>
+      <w:r>
+        <w:t>tokens+=[["stop",0]]</w:t>
+      </w:r>
+    </w:p>
+    <w:p>
+      <w:r>
+        <w:t xml:space="preserve">        </w:t>
+      </w:r>
+      <w:proofErr w:type="spellStart"/>
+      <w:proofErr w:type="gramStart"/>
+      <w:r>
+        <w:t>elif</w:t>
+      </w:r>
+      <w:proofErr w:type="spellEnd"/>
+      <w:r>
+        <w:t>(</w:t>
+      </w:r>
+      <w:proofErr w:type="spellStart"/>
+      <w:proofErr w:type="gramEnd"/>
+      <w:r>
+        <w:t>tmp</w:t>
+      </w:r>
+      <w:proofErr w:type="spellEnd"/>
+      <w:r>
+        <w:t>[</w:t>
+      </w:r>
+      <w:proofErr w:type="spellStart"/>
+      <w:r>
+        <w:t>i</w:t>
+      </w:r>
+      <w:proofErr w:type="spellEnd"/>
+      <w:r>
+        <w:t>]=="+"):</w:t>
+      </w:r>
+      <w:r>
+        <w:t xml:space="preserve"> </w:t>
+      </w:r>
+      <w:r>
+        <w:t>tokens+=[["+",1]]</w:t>
+      </w:r>
+    </w:p>
+    <w:p>
+      <w:r>
+        <w:t xml:space="preserve">        </w:t>
+      </w:r>
+      <w:proofErr w:type="spellStart"/>
+      <w:proofErr w:type="gramStart"/>
+      <w:r>
+        <w:t>elif</w:t>
+      </w:r>
+      <w:proofErr w:type="spellEnd"/>
+      <w:r>
+        <w:t>(</w:t>
+      </w:r>
+      <w:proofErr w:type="spellStart"/>
+      <w:proofErr w:type="gramEnd"/>
+      <w:r>
+        <w:t>tmp</w:t>
+      </w:r>
+      <w:proofErr w:type="spellEnd"/>
+      <w:r>
+        <w:t>[</w:t>
+      </w:r>
+      <w:proofErr w:type="spellStart"/>
+      <w:r>
+        <w:t>i</w:t>
+      </w:r>
+      <w:proofErr w:type="spellEnd"/>
+      <w:r>
+        <w:t>]=="-"):</w:t>
+      </w:r>
+      <w:r>
+        <w:t xml:space="preserve"> </w:t>
+      </w:r>
+      <w:r>
+        <w:t>tokens+=[["-",2]]</w:t>
+      </w:r>
+    </w:p>
+    <w:p>
+      <w:r>
+        <w:t xml:space="preserve">        </w:t>
+      </w:r>
+      <w:proofErr w:type="spellStart"/>
+      <w:proofErr w:type="gramStart"/>
+      <w:r>
+        <w:t>elif</w:t>
+      </w:r>
+      <w:proofErr w:type="spellEnd"/>
+      <w:r>
+        <w:t>(</w:t>
+      </w:r>
+      <w:proofErr w:type="spellStart"/>
+      <w:proofErr w:type="gramEnd"/>
+      <w:r>
+        <w:t>tmp</w:t>
+      </w:r>
+      <w:proofErr w:type="spellEnd"/>
+      <w:r>
+        <w:t>[</w:t>
+      </w:r>
+      <w:proofErr w:type="spellStart"/>
+      <w:r>
+        <w:t>i</w:t>
+      </w:r>
+      <w:proofErr w:type="spellEnd"/>
+      <w:r>
+        <w:t>]=="&lt;"):</w:t>
+      </w:r>
+      <w:r>
+        <w:t xml:space="preserve"> </w:t>
+      </w:r>
+      <w:r>
+        <w:t>tokens+=[["&lt;",3]]</w:t>
+      </w:r>
+    </w:p>
+    <w:p>
+      <w:r>
+        <w:t xml:space="preserve">        </w:t>
+      </w:r>
+      <w:proofErr w:type="spellStart"/>
+      <w:proofErr w:type="gramStart"/>
+      <w:r>
+        <w:t>elif</w:t>
+      </w:r>
+      <w:proofErr w:type="spellEnd"/>
+      <w:r>
+        <w:t>(</w:t>
+      </w:r>
+      <w:proofErr w:type="spellStart"/>
+      <w:proofErr w:type="gramEnd"/>
+      <w:r>
+        <w:t>tmp</w:t>
+      </w:r>
+      <w:proofErr w:type="spellEnd"/>
+      <w:r>
+        <w:t>[</w:t>
+      </w:r>
+      <w:proofErr w:type="spellStart"/>
+      <w:r>
+        <w:t>i</w:t>
+      </w:r>
+      <w:proofErr w:type="spellEnd"/>
+      <w:r>
+        <w:t>]=="="):</w:t>
+      </w:r>
+      <w:r>
+        <w:t xml:space="preserve"> </w:t>
+      </w:r>
+      <w:r>
+        <w:t>tokens+=[["=",4]]</w:t>
+      </w:r>
+    </w:p>
+    <w:p>
+      <w:r>
+        <w:t xml:space="preserve">        </w:t>
+      </w:r>
+      <w:proofErr w:type="gramStart"/>
+      <w:r>
+        <w:t>else</w:t>
+      </w:r>
+      <w:proofErr w:type="gramEnd"/>
+      <w:r>
+        <w:t>:</w:t>
+      </w:r>
+      <w:r>
+        <w:t xml:space="preserve"> </w:t>
+      </w:r>
+      <w:r>
+        <w:t>print("ERROR")</w:t>
+      </w:r>
+      <w:r>
+        <w:t xml:space="preserve"> ; </w:t>
+      </w:r>
+      <w:r>
+        <w:t>exit(0)</w:t>
+      </w:r>
+    </w:p>
+    <w:p>
+      <w:r>
+        <w:t xml:space="preserve">        </w:t>
+      </w:r>
+      <w:proofErr w:type="spellStart"/>
+      <w:r>
+        <w:t>i</w:t>
+      </w:r>
+      <w:proofErr w:type="spellEnd"/>
+      <w:r>
+        <w:t>+=1</w:t>
+      </w:r>
+    </w:p>
+    <w:p>
+      <w:proofErr w:type="gramStart"/>
+      <w:r>
+        <w:t>for</w:t>
+      </w:r>
+      <w:proofErr w:type="gramEnd"/>
+      <w:r>
+        <w:t xml:space="preserve"> </w:t>
+      </w:r>
+      <w:proofErr w:type="spellStart"/>
+      <w:r>
+        <w:t>i</w:t>
+      </w:r>
+      <w:proofErr w:type="spellEnd"/>
+      <w:r>
+        <w:t xml:space="preserve"> in range(0,len(tokens)):</w:t>
+      </w:r>
+    </w:p>
+    <w:p>
+      <w:r>
+        <w:t xml:space="preserve">    </w:t>
+      </w:r>
+      <w:proofErr w:type="gramStart"/>
+      <w:r>
+        <w:t>if(</w:t>
+      </w:r>
+      <w:proofErr w:type="gramEnd"/>
+      <w:r>
+        <w:t>tokens[</w:t>
+      </w:r>
+      <w:proofErr w:type="spellStart"/>
+      <w:r>
+        <w:t>i</w:t>
+      </w:r>
+      <w:proofErr w:type="spellEnd"/>
+      <w:r>
+        <w:t>][0]=="if"):</w:t>
+      </w:r>
+    </w:p>
+    <w:p>
+      <w:r>
+        <w:t xml:space="preserve">        </w:t>
+      </w:r>
+      <w:proofErr w:type="gramStart"/>
+      <w:r>
+        <w:t>tokens[</w:t>
+      </w:r>
+      <w:proofErr w:type="gramEnd"/>
+      <w:r>
+        <w:t>i+4][0]="</w:t>
+      </w:r>
+      <w:proofErr w:type="spellStart"/>
+      <w:r>
+        <w:t>goto</w:t>
+      </w:r>
+      <w:proofErr w:type="spellEnd"/>
+      <w:r>
+        <w:t>"</w:t>
+      </w:r>
+    </w:p>
+    <w:p/>
+    <w:p>
+      <w:proofErr w:type="spellStart"/>
+      <w:proofErr w:type="gramStart"/>
+      <w:r>
+        <w:t>tokens.append</w:t>
+      </w:r>
+      <w:proofErr w:type="spellEnd"/>
+      <w:r>
+        <w:t>(</w:t>
+      </w:r>
+      <w:proofErr w:type="gramEnd"/>
+      <w:r>
+        <w:t>["EOF"])</w:t>
+      </w:r>
+    </w:p>
+    <w:p/>
+    <w:p>
+      <w:pPr>
+        <w:rPr>
+          <w:sz w:val="36"/>
+          <w:szCs w:val="44"/>
+        </w:rPr>
+      </w:pPr>
+      <w:r>
+        <w:rPr>
+          <w:sz w:val="36"/>
+          <w:szCs w:val="44"/>
+        </w:rPr>
+        <w:lastRenderedPageBreak/>
+        <w:t>2. Parser</w:t>
+      </w:r>
+    </w:p>
+    <w:p>
+      <w:proofErr w:type="spellStart"/>
+      <w:r>
+        <w:t>parsing_table</w:t>
+      </w:r>
+      <w:proofErr w:type="spellEnd"/>
+      <w:r>
+        <w:t xml:space="preserve"> = </w:t>
+      </w:r>
+      <w:r>
+        <w:t>parsing table that derive from</w:t>
+      </w:r>
+      <w:r>
+        <w:t xml:space="preserve"> grammar</w:t>
+      </w:r>
+    </w:p>
+    <w:p>
+      <w:proofErr w:type="gramStart"/>
+      <w:r>
+        <w:t>terminal</w:t>
+      </w:r>
+      <w:proofErr w:type="gramEnd"/>
+      <w:r>
+        <w:t xml:space="preserve"> = terminal symbols in  grammar </w:t>
+      </w:r>
+    </w:p>
+    <w:p>
+      <w:proofErr w:type="gramStart"/>
+      <w:r>
+        <w:t>nonterminal</w:t>
+      </w:r>
+      <w:proofErr w:type="gramEnd"/>
+      <w:r>
+        <w:t xml:space="preserve"> </w:t>
+      </w:r>
+      <w:r>
+        <w:t>=</w:t>
+      </w:r>
+      <w:r>
+        <w:t xml:space="preserve"> non terminal symbols in grammar</w:t>
+      </w:r>
+    </w:p>
+    <w:p>
+      <w:proofErr w:type="gramStart"/>
+      <w:r>
+        <w:t>stack</w:t>
+      </w:r>
+      <w:proofErr w:type="gramEnd"/>
+      <w:r>
+        <w:t xml:space="preserve"> = []</w:t>
+      </w:r>
+      <w:r>
+        <w:t xml:space="preserve"> ; </w:t>
+      </w:r>
+      <w:r>
+        <w:t>point=0</w:t>
+      </w:r>
+      <w:r>
+        <w:t xml:space="preserve"> ; </w:t>
+      </w:r>
+      <w:r>
+        <w:t>output=[]</w:t>
+      </w:r>
+    </w:p>
+    <w:p>
+      <w:proofErr w:type="spellStart"/>
+      <w:proofErr w:type="gramStart"/>
+      <w:r>
+        <w:t>stack.</w:t>
+      </w:r>
+      <w:r>
+        <w:t>push</w:t>
+      </w:r>
+      <w:proofErr w:type="spellEnd"/>
+      <w:r>
+        <w:t>(</w:t>
+      </w:r>
+      <w:proofErr w:type="gramEnd"/>
+      <w:r>
+        <w:t>"</w:t>
+      </w:r>
+      <w:proofErr w:type="spellStart"/>
+      <w:r>
+        <w:t>pgm</w:t>
+      </w:r>
+      <w:proofErr w:type="spellEnd"/>
+      <w:r>
+        <w:t>")</w:t>
+      </w:r>
+    </w:p>
+    <w:p>
+      <w:proofErr w:type="gramStart"/>
+      <w:r>
+        <w:t>while(</w:t>
+      </w:r>
+      <w:proofErr w:type="gramEnd"/>
+      <w:r>
+        <w:t>1):</w:t>
+      </w:r>
+    </w:p>
+    <w:p>
+      <w:r>
+        <w:t xml:space="preserve">    </w:t>
+      </w:r>
+      <w:proofErr w:type="gramStart"/>
+      <w:r>
+        <w:t>top=</w:t>
+      </w:r>
+      <w:proofErr w:type="gramEnd"/>
+      <w:r>
+        <w:t>stack[</w:t>
+      </w:r>
+      <w:proofErr w:type="spellStart"/>
+      <w:r>
+        <w:t>len</w:t>
+      </w:r>
+      <w:proofErr w:type="spellEnd"/>
+      <w:r>
+        <w:t>(stack)-1]</w:t>
+      </w:r>
+    </w:p>
+    <w:p>
+      <w:r>
+        <w:t xml:space="preserve">    </w:t>
+      </w:r>
+      <w:proofErr w:type="gramStart"/>
+      <w:r>
+        <w:t>if(</w:t>
+      </w:r>
+      <w:proofErr w:type="gramEnd"/>
+      <w:r>
+        <w:t>top in terminal):</w:t>
+      </w:r>
+    </w:p>
+    <w:p>
+      <w:r>
+        <w:t xml:space="preserve">        </w:t>
+      </w:r>
+      <w:proofErr w:type="gramStart"/>
+      <w:r>
+        <w:t>if(</w:t>
+      </w:r>
+      <w:proofErr w:type="gramEnd"/>
+      <w:r>
+        <w:t>tokens[point][0]==top):</w:t>
+      </w:r>
+    </w:p>
+    <w:p>
+      <w:r>
+        <w:t xml:space="preserve">            </w:t>
+      </w:r>
+      <w:proofErr w:type="spellStart"/>
+      <w:proofErr w:type="gramStart"/>
+      <w:r>
+        <w:t>output.append</w:t>
+      </w:r>
+      <w:proofErr w:type="spellEnd"/>
+      <w:r>
+        <w:t>(</w:t>
+      </w:r>
+      <w:proofErr w:type="spellStart"/>
+      <w:proofErr w:type="gramEnd"/>
+      <w:r>
+        <w:t>stack.pop</w:t>
+      </w:r>
+      <w:proofErr w:type="spellEnd"/>
+      <w:r>
+        <w:t>())</w:t>
+      </w:r>
+    </w:p>
+    <w:p>
+      <w:r>
+        <w:t xml:space="preserve">            </w:t>
+      </w:r>
+      <w:proofErr w:type="spellStart"/>
+      <w:proofErr w:type="gramStart"/>
+      <w:r>
+        <w:t>output.append</w:t>
+      </w:r>
+      <w:proofErr w:type="spellEnd"/>
+      <w:r>
+        <w:t>(</w:t>
+      </w:r>
+      <w:proofErr w:type="gramEnd"/>
+      <w:r>
+        <w:t>tokens[point][1])</w:t>
+      </w:r>
+    </w:p>
+    <w:p>
+      <w:r>
+        <w:t xml:space="preserve">            </w:t>
+      </w:r>
+      <w:proofErr w:type="gramStart"/>
+      <w:r>
+        <w:t>point</w:t>
+      </w:r>
+      <w:proofErr w:type="gramEnd"/>
+      <w:r>
+        <w:t>+=1</w:t>
+      </w:r>
+    </w:p>
+    <w:p>
+      <w:r>
+        <w:t xml:space="preserve">        </w:t>
+      </w:r>
+      <w:proofErr w:type="spellStart"/>
+      <w:proofErr w:type="gramStart"/>
+      <w:r>
+        <w:t>elif</w:t>
+      </w:r>
+      <w:proofErr w:type="spellEnd"/>
+      <w:r>
+        <w:t>(</w:t>
+      </w:r>
+      <w:proofErr w:type="gramEnd"/>
+      <w:r>
+        <w:t>top=="</w:t>
+      </w:r>
+      <w:proofErr w:type="spellStart"/>
+      <w:r>
+        <w:t>line_num</w:t>
+      </w:r>
+      <w:proofErr w:type="spellEnd"/>
+      <w:r>
+        <w:t>" and tokens[point][0]=="</w:t>
+      </w:r>
+      <w:proofErr w:type="spellStart"/>
+      <w:r>
+        <w:t>goto</w:t>
+      </w:r>
+      <w:proofErr w:type="spellEnd"/>
+      <w:r>
+        <w:t>"):</w:t>
+      </w:r>
+    </w:p>
+    <w:p>
+      <w:r>
+        <w:t xml:space="preserve">            </w:t>
+      </w:r>
+      <w:proofErr w:type="spellStart"/>
+      <w:proofErr w:type="gramStart"/>
+      <w:r>
+        <w:t>stack.pop</w:t>
+      </w:r>
+      <w:proofErr w:type="spellEnd"/>
+      <w:r>
+        <w:t>()</w:t>
+      </w:r>
+      <w:proofErr w:type="gramEnd"/>
+    </w:p>
+    <w:p>
+      <w:r>
+        <w:t xml:space="preserve">            </w:t>
+      </w:r>
+      <w:proofErr w:type="spellStart"/>
+      <w:proofErr w:type="gramStart"/>
+      <w:r>
+        <w:t>output.append</w:t>
+      </w:r>
+      <w:proofErr w:type="spellEnd"/>
+      <w:r>
+        <w:t>(</w:t>
+      </w:r>
+      <w:proofErr w:type="gramEnd"/>
+      <w:r>
+        <w:t>"GOTO")</w:t>
+      </w:r>
+    </w:p>
+    <w:p>
+      <w:r>
+        <w:t xml:space="preserve">            </w:t>
+      </w:r>
+      <w:proofErr w:type="spellStart"/>
+      <w:proofErr w:type="gramStart"/>
+      <w:r>
+        <w:t>output.append</w:t>
+      </w:r>
+      <w:proofErr w:type="spellEnd"/>
+      <w:r>
+        <w:t>(</w:t>
+      </w:r>
+      <w:proofErr w:type="gramEnd"/>
+      <w:r>
+        <w:t>tokens[point][1])</w:t>
+      </w:r>
+    </w:p>
+    <w:p>
+      <w:r>
+        <w:t xml:space="preserve">            </w:t>
+      </w:r>
+      <w:proofErr w:type="gramStart"/>
+      <w:r>
+        <w:t>point</w:t>
+      </w:r>
+      <w:proofErr w:type="gramEnd"/>
+      <w:r>
+        <w:t>+=1</w:t>
+      </w:r>
+    </w:p>
+    <w:p>
+      <w:r>
+        <w:t xml:space="preserve">        </w:t>
+      </w:r>
+      <w:proofErr w:type="spellStart"/>
+      <w:proofErr w:type="gramStart"/>
+      <w:r>
+        <w:t>elif</w:t>
+      </w:r>
+      <w:proofErr w:type="spellEnd"/>
+      <w:r>
+        <w:t>(</w:t>
+      </w:r>
+      <w:proofErr w:type="gramEnd"/>
+      <w:r>
+        <w:t>top=="</w:t>
+      </w:r>
+      <w:proofErr w:type="spellStart"/>
+      <w:r>
+        <w:t>line_num</w:t>
+      </w:r>
+      <w:proofErr w:type="spellEnd"/>
+      <w:r>
+        <w:t>" and tokens[point][0] in ["</w:t>
+      </w:r>
+      <w:proofErr w:type="spellStart"/>
+      <w:r>
+        <w:t>num</w:t>
+      </w:r>
+      <w:proofErr w:type="spellEnd"/>
+      <w:r>
+        <w:t>&lt;100","num&lt;1000"]):</w:t>
+      </w:r>
+    </w:p>
+    <w:p>
+      <w:r>
+        <w:t xml:space="preserve">            </w:t>
+      </w:r>
+      <w:proofErr w:type="gramStart"/>
+      <w:r>
+        <w:t>tokens[</w:t>
+      </w:r>
+      <w:proofErr w:type="gramEnd"/>
+      <w:r>
+        <w:t>point][0]="</w:t>
+      </w:r>
+      <w:proofErr w:type="spellStart"/>
+      <w:r>
+        <w:t>line_num</w:t>
+      </w:r>
+      <w:proofErr w:type="spellEnd"/>
+      <w:r>
+        <w:t>"</w:t>
+      </w:r>
+    </w:p>
+    <w:p>
+      <w:r>
+        <w:t xml:space="preserve">        </w:t>
+      </w:r>
+      <w:proofErr w:type="spellStart"/>
+      <w:proofErr w:type="gramStart"/>
+      <w:r>
+        <w:t>elif</w:t>
+      </w:r>
+      <w:proofErr w:type="spellEnd"/>
+      <w:r>
+        <w:t>(</w:t>
+      </w:r>
+      <w:proofErr w:type="gramEnd"/>
+      <w:r>
+        <w:t>top=="</w:t>
+      </w:r>
+      <w:proofErr w:type="spellStart"/>
+      <w:r>
+        <w:t>const</w:t>
+      </w:r>
+      <w:proofErr w:type="spellEnd"/>
+      <w:r>
+        <w:t>" and tokens[point][0] == "</w:t>
+      </w:r>
+      <w:proofErr w:type="spellStart"/>
+      <w:r>
+        <w:t>num</w:t>
+      </w:r>
+      <w:proofErr w:type="spellEnd"/>
+      <w:r>
+        <w:t>&lt;100"):</w:t>
+      </w:r>
+      <w:r>
+        <w:t xml:space="preserve"> </w:t>
+      </w:r>
+      <w:r>
+        <w:t>tokens[point][0]="</w:t>
+      </w:r>
+      <w:proofErr w:type="spellStart"/>
+      <w:r>
+        <w:t>const</w:t>
+      </w:r>
+      <w:proofErr w:type="spellEnd"/>
+      <w:r>
+        <w:t>"</w:t>
+      </w:r>
+    </w:p>
+    <w:p>
+      <w:r>
+        <w:t xml:space="preserve">    </w:t>
+      </w:r>
+      <w:proofErr w:type="spellStart"/>
+      <w:proofErr w:type="gramStart"/>
+      <w:r>
+        <w:t>elif</w:t>
+      </w:r>
+      <w:proofErr w:type="spellEnd"/>
+      <w:r>
+        <w:t>(</w:t>
+      </w:r>
+      <w:proofErr w:type="gramEnd"/>
+      <w:r>
+        <w:t>top in nonterminal):</w:t>
+      </w:r>
+    </w:p>
+    <w:p>
+      <w:r>
+        <w:t xml:space="preserve">        </w:t>
+      </w:r>
+      <w:proofErr w:type="gramStart"/>
+      <w:r>
+        <w:t>if(</w:t>
+      </w:r>
+      <w:proofErr w:type="gramEnd"/>
+      <w:r>
+        <w:t>top in ["</w:t>
+      </w:r>
+      <w:proofErr w:type="spellStart"/>
+      <w:r>
+        <w:t>exp</w:t>
+      </w:r>
+      <w:proofErr w:type="spellEnd"/>
+      <w:r>
+        <w:t>","term","</w:t>
+      </w:r>
+      <w:proofErr w:type="spellStart"/>
+      <w:r>
+        <w:t>cond</w:t>
+      </w:r>
+      <w:proofErr w:type="spellEnd"/>
+      <w:r>
+        <w:t>"] and tokens[point][0]=="</w:t>
+      </w:r>
+      <w:proofErr w:type="spellStart"/>
+      <w:r>
+        <w:t>num</w:t>
+      </w:r>
+      <w:proofErr w:type="spellEnd"/>
+      <w:r>
+        <w:t>&lt;100"):</w:t>
+      </w:r>
+      <w:r>
+        <w:t xml:space="preserve"> </w:t>
+      </w:r>
+      <w:r>
+        <w:t>tokens[point][0]="</w:t>
+      </w:r>
+      <w:proofErr w:type="spellStart"/>
+      <w:r>
+        <w:t>const</w:t>
+      </w:r>
+      <w:proofErr w:type="spellEnd"/>
+      <w:r>
+        <w:t>"</w:t>
+      </w:r>
+    </w:p>
+    <w:p>
+      <w:r>
+        <w:t xml:space="preserve">        </w:t>
+      </w:r>
+      <w:proofErr w:type="spellStart"/>
+      <w:proofErr w:type="gramStart"/>
+      <w:r>
+        <w:t>elif</w:t>
+      </w:r>
+      <w:proofErr w:type="spellEnd"/>
+      <w:r>
+        <w:t>(</w:t>
+      </w:r>
+      <w:proofErr w:type="gramEnd"/>
+      <w:r>
+        <w:t>top in ["</w:t>
+      </w:r>
+      <w:proofErr w:type="spellStart"/>
+      <w:r>
+        <w:t>pgm</w:t>
+      </w:r>
+      <w:proofErr w:type="spellEnd"/>
+      <w:r>
+        <w:t>","line","</w:t>
+      </w:r>
+      <w:proofErr w:type="spellStart"/>
+      <w:r>
+        <w:t>exp</w:t>
+      </w:r>
+      <w:proofErr w:type="spellEnd"/>
+      <w:r>
+        <w:t>'"] and tokens[point][0] in ["</w:t>
+      </w:r>
+      <w:proofErr w:type="spellStart"/>
+      <w:r>
+        <w:t>num</w:t>
+      </w:r>
+      <w:proofErr w:type="spellEnd"/>
+      <w:r>
+        <w:t>&lt;100","num&lt;1000"]):</w:t>
+      </w:r>
+    </w:p>
+    <w:p>
+      <w:r>
+        <w:t xml:space="preserve">            </w:t>
+      </w:r>
+      <w:proofErr w:type="gramStart"/>
+      <w:r>
+        <w:t>tokens[</w:t>
+      </w:r>
+      <w:proofErr w:type="gramEnd"/>
+      <w:r>
+        <w:t>point][0]="</w:t>
+      </w:r>
+      <w:proofErr w:type="spellStart"/>
+      <w:r>
+        <w:t>line_num</w:t>
+      </w:r>
+      <w:proofErr w:type="spellEnd"/>
+      <w:r>
+        <w:t>"</w:t>
+      </w:r>
+    </w:p>
+    <w:p>
+      <w:r>
+        <w:t xml:space="preserve">        </w:t>
+      </w:r>
+      <w:proofErr w:type="spellStart"/>
+      <w:proofErr w:type="gramStart"/>
+      <w:r>
+        <w:t>elif</w:t>
+      </w:r>
+      <w:proofErr w:type="spellEnd"/>
+      <w:r>
+        <w:t>(</w:t>
+      </w:r>
+      <w:proofErr w:type="gramEnd"/>
+      <w:r>
+        <w:t>tokens[point][0]=="if"):</w:t>
+      </w:r>
+      <w:r>
+        <w:t xml:space="preserve"> </w:t>
+      </w:r>
+      <w:r>
+        <w:t>tokens[point][0]="IF"</w:t>
+      </w:r>
+    </w:p>
+    <w:p>
+      <w:r>
+        <w:t xml:space="preserve">        </w:t>
+      </w:r>
+      <w:proofErr w:type="spellStart"/>
+      <w:proofErr w:type="gramStart"/>
+      <w:r>
+        <w:t>elif</w:t>
+      </w:r>
+      <w:proofErr w:type="spellEnd"/>
+      <w:r>
+        <w:t>(</w:t>
+      </w:r>
+      <w:proofErr w:type="gramEnd"/>
+      <w:r>
+        <w:t>tokens[point][0]=="print"):</w:t>
+      </w:r>
+      <w:r>
+        <w:t xml:space="preserve"> </w:t>
+      </w:r>
+      <w:r>
+        <w:t>tokens[point][0]="PRINT"</w:t>
+      </w:r>
+    </w:p>
+    <w:p>
+      <w:r>
+        <w:lastRenderedPageBreak/>
+        <w:t xml:space="preserve">        </w:t>
+      </w:r>
+      <w:proofErr w:type="spellStart"/>
+      <w:proofErr w:type="gramStart"/>
+      <w:r>
+        <w:t>elif</w:t>
+      </w:r>
+      <w:proofErr w:type="spellEnd"/>
+      <w:r>
+        <w:t>(</w:t>
+      </w:r>
+      <w:proofErr w:type="gramEnd"/>
+      <w:r>
+        <w:t>tokens[point][0]=="</w:t>
+      </w:r>
+      <w:proofErr w:type="spellStart"/>
+      <w:r>
+        <w:t>goto</w:t>
+      </w:r>
+      <w:proofErr w:type="spellEnd"/>
+      <w:r>
+        <w:t>"):</w:t>
+      </w:r>
+      <w:r>
+        <w:t xml:space="preserve"> </w:t>
+      </w:r>
+      <w:r>
+        <w:t>tokens[point][0]="GOTO"</w:t>
+      </w:r>
+    </w:p>
+    <w:p>
+      <w:r>
+        <w:t xml:space="preserve">        </w:t>
+      </w:r>
+      <w:proofErr w:type="spellStart"/>
+      <w:proofErr w:type="gramStart"/>
+      <w:r>
+        <w:t>elif</w:t>
+      </w:r>
+      <w:proofErr w:type="spellEnd"/>
+      <w:r>
+        <w:t>(</w:t>
+      </w:r>
+      <w:proofErr w:type="gramEnd"/>
+      <w:r>
+        <w:t>tokens[point][0]=="stop"):</w:t>
+      </w:r>
+      <w:r>
+        <w:t xml:space="preserve"> </w:t>
+      </w:r>
+      <w:r>
+        <w:t>tokens[point][0]="STOP"</w:t>
+      </w:r>
+    </w:p>
+    <w:p>
+      <w:r>
+        <w:t xml:space="preserve">        </w:t>
+      </w:r>
+      <w:proofErr w:type="gramStart"/>
+      <w:r>
+        <w:t>key</w:t>
+      </w:r>
+      <w:proofErr w:type="gramEnd"/>
+      <w:r>
+        <w:t>=(</w:t>
+      </w:r>
+      <w:proofErr w:type="spellStart"/>
+      <w:r>
+        <w:t>top,tokens</w:t>
+      </w:r>
+      <w:proofErr w:type="spellEnd"/>
+      <w:r>
+        <w:t>[point][0])</w:t>
+      </w:r>
+    </w:p>
+    <w:p>
+      <w:r>
+        <w:t xml:space="preserve">        </w:t>
+      </w:r>
+      <w:proofErr w:type="gramStart"/>
+      <w:r>
+        <w:t>if(</w:t>
+      </w:r>
+      <w:proofErr w:type="gramEnd"/>
+      <w:r>
+        <w:t xml:space="preserve">key in </w:t>
+      </w:r>
+      <w:proofErr w:type="spellStart"/>
+      <w:r>
+        <w:t>parsing_table</w:t>
+      </w:r>
+      <w:proofErr w:type="spellEnd"/>
+      <w:r>
+        <w:t>):</w:t>
+      </w:r>
+    </w:p>
+    <w:p>
+      <w:r>
+        <w:t xml:space="preserve">            </w:t>
+      </w:r>
+      <w:proofErr w:type="gramStart"/>
+      <w:r>
+        <w:t>if(</w:t>
+      </w:r>
+      <w:proofErr w:type="spellStart"/>
+      <w:proofErr w:type="gramEnd"/>
+      <w:r>
+        <w:t>parsing_table</w:t>
+      </w:r>
+      <w:proofErr w:type="spellEnd"/>
+      <w:r>
+        <w:t>[key]=="empty"):</w:t>
+      </w:r>
+      <w:r>
+        <w:t xml:space="preserve"> </w:t>
+      </w:r>
+      <w:proofErr w:type="spellStart"/>
+      <w:r>
+        <w:t>stack.pop</w:t>
+      </w:r>
+      <w:proofErr w:type="spellEnd"/>
+      <w:r>
+        <w:t>()</w:t>
+      </w:r>
+    </w:p>
+    <w:p>
+      <w:r>
+        <w:t xml:space="preserve">            </w:t>
+      </w:r>
+      <w:proofErr w:type="gramStart"/>
+      <w:r>
+        <w:t>else</w:t>
+      </w:r>
+      <w:proofErr w:type="gramEnd"/>
+      <w:r>
+        <w:t>:</w:t>
+      </w:r>
+      <w:r>
+        <w:t xml:space="preserve"> </w:t>
+      </w:r>
+      <w:proofErr w:type="spellStart"/>
+      <w:r>
+        <w:t>stack.pop</w:t>
+      </w:r>
+      <w:proofErr w:type="spellEnd"/>
+      <w:r>
+        <w:t>()</w:t>
+      </w:r>
+    </w:p>
+    <w:p>
+      <w:r>
+        <w:t xml:space="preserve">                for </w:t>
+      </w:r>
+      <w:proofErr w:type="spellStart"/>
+      <w:r>
+        <w:t>i</w:t>
+      </w:r>
+      <w:proofErr w:type="spellEnd"/>
+      <w:r>
+        <w:t xml:space="preserve"> in range(</w:t>
+      </w:r>
+      <w:proofErr w:type="spellStart"/>
+      <w:r>
+        <w:t>len</w:t>
+      </w:r>
+      <w:proofErr w:type="spellEnd"/>
+      <w:r>
+        <w:t>(</w:t>
+      </w:r>
+      <w:proofErr w:type="spellStart"/>
+      <w:r>
+        <w:t>parsing_table</w:t>
+      </w:r>
+      <w:proofErr w:type="spellEnd"/>
+      <w:r>
+        <w:t>[key])-1,-1,-1):</w:t>
+      </w:r>
+      <w:r>
+        <w:t xml:space="preserve"> </w:t>
+      </w:r>
+      <w:proofErr w:type="spellStart"/>
+      <w:r>
+        <w:t>stack.append</w:t>
+      </w:r>
+      <w:proofErr w:type="spellEnd"/>
+      <w:r>
+        <w:t>(</w:t>
+      </w:r>
+      <w:proofErr w:type="spellStart"/>
+      <w:r>
+        <w:t>parsing_table</w:t>
+      </w:r>
+      <w:proofErr w:type="spellEnd"/>
+      <w:r>
+        <w:t>[key][</w:t>
+      </w:r>
+      <w:proofErr w:type="spellStart"/>
+      <w:r>
+        <w:t>i</w:t>
+      </w:r>
+      <w:proofErr w:type="spellEnd"/>
+      <w:r>
+        <w:t>])</w:t>
+      </w:r>
+    </w:p>
+    <w:p>
+      <w:r>
+        <w:t xml:space="preserve">        </w:t>
+      </w:r>
+      <w:proofErr w:type="gramStart"/>
+      <w:r>
+        <w:t>else</w:t>
+      </w:r>
+      <w:proofErr w:type="gramEnd"/>
+      <w:r>
+        <w:t>:</w:t>
+      </w:r>
+      <w:r>
+        <w:t xml:space="preserve"> </w:t>
+      </w:r>
+      <w:r>
+        <w:t>output="ERROR"</w:t>
+      </w:r>
+      <w:r>
+        <w:t xml:space="preserve"> ; </w:t>
+      </w:r>
+      <w:r>
+        <w:t>break</w:t>
+      </w:r>
+    </w:p>
+    <w:p>
+      <w:r>
+        <w:t xml:space="preserve">    </w:t>
+      </w:r>
+      <w:proofErr w:type="spellStart"/>
+      <w:proofErr w:type="gramStart"/>
+      <w:r>
+        <w:t>elif</w:t>
+      </w:r>
+      <w:proofErr w:type="spellEnd"/>
+      <w:r>
+        <w:t>(</w:t>
+      </w:r>
+      <w:proofErr w:type="gramEnd"/>
+      <w:r>
+        <w:t>top=="EOF"):</w:t>
+      </w:r>
+      <w:r>
+        <w:t xml:space="preserve"> </w:t>
+      </w:r>
+      <w:r>
+        <w:t>print("ACCEPT")</w:t>
+      </w:r>
+      <w:r>
+        <w:t xml:space="preserve"> ; </w:t>
+      </w:r>
+      <w:r>
+        <w:t>break</w:t>
+      </w:r>
+    </w:p>
+    <w:p>
+      <w:r>
+        <w:t xml:space="preserve">    </w:t>
+      </w:r>
+      <w:proofErr w:type="gramStart"/>
+      <w:r>
+        <w:t>else</w:t>
+      </w:r>
+      <w:proofErr w:type="gramEnd"/>
+      <w:r>
+        <w:t>:</w:t>
+      </w:r>
+      <w:r>
+        <w:t xml:space="preserve"> </w:t>
+      </w:r>
+      <w:r>
+        <w:t>output="ERROR"</w:t>
+      </w:r>
+      <w:r>
+        <w:t xml:space="preserve"> ; </w:t>
+      </w:r>
+      <w:r>
+        <w:t>break</w:t>
+      </w:r>
+    </w:p>
+    <w:p/>
+    <w:p>
+      <w:pPr>
+        <w:rPr>
+          <w:sz w:val="36"/>
+          <w:szCs w:val="44"/>
+        </w:rPr>
+      </w:pPr>
+      <w:r>
+        <w:rPr>
+          <w:sz w:val="36"/>
+          <w:szCs w:val="44"/>
+        </w:rPr>
+        <w:t>3. B-code</w:t>
+      </w:r>
+    </w:p>
+    <w:p>
+      <w:proofErr w:type="gramStart"/>
+      <w:r>
+        <w:t>for</w:t>
+      </w:r>
+      <w:proofErr w:type="gramEnd"/>
+      <w:r>
+        <w:t xml:space="preserve"> </w:t>
+      </w:r>
+      <w:proofErr w:type="spellStart"/>
+      <w:r>
+        <w:t>i</w:t>
+      </w:r>
+      <w:proofErr w:type="spellEnd"/>
+      <w:r>
+        <w:t xml:space="preserve"> in range(0,len(output),1):</w:t>
+      </w:r>
+    </w:p>
+    <w:p>
+      <w:r>
+        <w:t xml:space="preserve">    </w:t>
+      </w:r>
+      <w:proofErr w:type="gramStart"/>
+      <w:r>
+        <w:t>if(</w:t>
+      </w:r>
+      <w:proofErr w:type="gramEnd"/>
+      <w:r>
+        <w:t>output[</w:t>
+      </w:r>
+      <w:proofErr w:type="spellStart"/>
+      <w:r>
+        <w:t>i</w:t>
+      </w:r>
+      <w:proofErr w:type="spellEnd"/>
+      <w:r>
+        <w:t>] in terminal):</w:t>
+      </w:r>
+    </w:p>
+    <w:p>
+      <w:r>
+        <w:t xml:space="preserve">        </w:t>
+      </w:r>
+      <w:proofErr w:type="gramStart"/>
+      <w:r>
+        <w:t>output[</w:t>
+      </w:r>
+      <w:proofErr w:type="spellStart"/>
+      <w:proofErr w:type="gramEnd"/>
+      <w:r>
+        <w:t>i</w:t>
+      </w:r>
+      <w:proofErr w:type="spellEnd"/>
+      <w:r>
+        <w:t>]=terminal[output[</w:t>
+      </w:r>
+      <w:proofErr w:type="spellStart"/>
+      <w:r>
+        <w:t>i</w:t>
+      </w:r>
+      <w:proofErr w:type="spellEnd"/>
+      <w:r>
+        <w:t>]]</w:t>
+      </w:r>
+    </w:p>
+    <w:p>
+      <w:proofErr w:type="spellStart"/>
+      <w:proofErr w:type="gramStart"/>
+      <w:r>
+        <w:t>output.append</w:t>
+      </w:r>
+      <w:proofErr w:type="spellEnd"/>
+      <w:r>
+        <w:t>(</w:t>
+      </w:r>
+      <w:proofErr w:type="gramEnd"/>
+      <w:r>
+        <w:t>0)</w:t>
+      </w:r>
+    </w:p>
+    <w:p>
+      <w:proofErr w:type="gramStart"/>
+      <w:r>
+        <w:t>file</w:t>
+      </w:r>
+      <w:proofErr w:type="gramEnd"/>
+      <w:r>
+        <w:t xml:space="preserve"> = </w:t>
+      </w:r>
+      <w:r>
+        <w:t>output file</w:t>
+      </w:r>
+    </w:p>
+    <w:p>
+      <w:proofErr w:type="spellStart"/>
+      <w:proofErr w:type="gramStart"/>
+      <w:r>
+        <w:t>file.write</w:t>
+      </w:r>
+      <w:proofErr w:type="spellEnd"/>
+      <w:r>
+        <w:t>(</w:t>
+      </w:r>
+      <w:proofErr w:type="gramEnd"/>
+      <w:r>
+        <w:t>" ".join([</w:t>
+      </w:r>
+      <w:proofErr w:type="spellStart"/>
+      <w:r>
+        <w:t>str</w:t>
+      </w:r>
+      <w:proofErr w:type="spellEnd"/>
+      <w:r>
+        <w:t>(e) for e in output]))</w:t>
+      </w:r>
+    </w:p>
+    <w:p/>
+    <w:p/>
+    <w:p>
+      <w:pPr>
+        <w:rPr>
+          <w:sz w:val="36"/>
+          <w:szCs w:val="44"/>
+        </w:rPr>
+      </w:pPr>
+      <w:r>
+        <w:rPr>
+          <w:sz w:val="36"/>
+          <w:szCs w:val="44"/>
+        </w:rPr>
+        <w:t>4. Working Code</w:t>
+      </w:r>
+    </w:p>
+    <w:p>
+      <w:pPr>
+        <w:rPr>
+          <w:sz w:val="36"/>
+          <w:szCs w:val="44"/>
+        </w:rPr>
+      </w:pPr>
+      <w:r>
+        <w:rPr>
+          <w:sz w:val="36"/>
+          <w:szCs w:val="44"/>
+        </w:rPr>
+        <w:t>https://github</w:t>
+      </w:r>
+      <w:bookmarkStart w:id="0" w:name="_GoBack"/>
+      <w:bookmarkEnd w:id="0"/>
+      <w:r>
+        <w:rPr>
+          <w:sz w:val="36"/>
+          <w:szCs w:val="44"/>
+        </w:rPr>
+        <w:t>.com/sunsingsong/Retro-Basic</w:t>
+      </w:r>
+    </w:p>
     <w:sectPr>
       <w:pgSz w:w="11906" w:h="16838"/>
       <w:pgMar w:top="1440" w:right="1440" w:bottom="1440" w:left="1440" w:header="708" w:footer="708" w:gutter="0"/>
@@ -5683,7 +7567,7 @@
 </file>
 
 <file path=customXml/itemProps1.xml><?xml version="1.0" encoding="utf-8"?>
-<ds:datastoreItem xmlns:ds="http://schemas.openxmlformats.org/officeDocument/2006/customXml" ds:itemID="{42A81BA0-D6E4-4618-9FCD-1EB5F098AF15}">
+<ds:datastoreItem xmlns:ds="http://schemas.openxmlformats.org/officeDocument/2006/customXml" ds:itemID="{2176C2CD-7BA3-4627-AA3B-6C781A37981D}">
   <ds:schemaRefs>
     <ds:schemaRef ds:uri="http://schemas.openxmlformats.org/officeDocument/2006/bibliography"/>
   </ds:schemaRefs>
